--- a/roteiros do wiki/sintese_roteiros.docx
+++ b/roteiros do wiki/sintese_roteiros.docx
@@ -3,147 +3,779 @@
 <w:document xmlns:wpc="http://schemas.microsoft.com/office/word/2010/wordprocessingCanvas" xmlns:mc="http://schemas.openxmlformats.org/markup-compatibility/2006" xmlns:o="urn:schemas-microsoft-com:office:office" xmlns:r="http://schemas.openxmlformats.org/officeDocument/2006/relationships" xmlns:m="http://schemas.openxmlformats.org/officeDocument/2006/math" xmlns:v="urn:schemas-microsoft-com:vml" xmlns:wp14="http://schemas.microsoft.com/office/word/2010/wordprocessingDrawing" xmlns:wp="http://schemas.openxmlformats.org/drawingml/2006/wordprocessingDrawing" xmlns:w10="urn:schemas-microsoft-com:office:word" xmlns:w="http://schemas.openxmlformats.org/wordprocessingml/2006/main" xmlns:w14="http://schemas.microsoft.com/office/word/2010/wordml" xmlns:wpg="http://schemas.microsoft.com/office/word/2010/wordprocessingGroup" xmlns:wpi="http://schemas.microsoft.com/office/word/2010/wordprocessingInk" xmlns:wne="http://schemas.microsoft.com/office/word/2006/wordml" xmlns:wps="http://schemas.microsoft.com/office/word/2010/wordprocessingShape" mc:Ignorable="w14 wp14">
   <w:body>
     <w:p>
+      <w:pPr>
+        <w:rPr>
+          <w:sz w:val="24"/>
+          <w:szCs w:val="24"/>
+        </w:rPr>
+      </w:pPr>
+      <w:r>
+        <w:rPr>
+          <w:sz w:val="24"/>
+          <w:szCs w:val="24"/>
+        </w:rPr>
+        <w:t xml:space="preserve">SINTESE DOS ROTEIROS </w:t>
+      </w:r>
+      <w:r>
+        <w:rPr>
+          <w:sz w:val="24"/>
+          <w:szCs w:val="24"/>
+        </w:rPr>
+        <w:t>por M</w:t>
+      </w:r>
+      <w:r>
+        <w:rPr>
+          <w:sz w:val="24"/>
+          <w:szCs w:val="24"/>
+        </w:rPr>
+        <w:t>elina</w:t>
+      </w:r>
+    </w:p>
+    <w:p>
+      <w:pPr>
+        <w:rPr>
+          <w:sz w:val="24"/>
+          <w:szCs w:val="24"/>
+        </w:rPr>
+      </w:pPr>
+    </w:p>
+    <w:p>
+      <w:pPr>
+        <w:pStyle w:val="Contedodatabela"/>
+        <w:spacing w:line="360" w:lineRule="auto"/>
+        <w:rPr>
+          <w:rFonts w:asciiTheme="minorHAnsi" w:hAnsiTheme="minorHAnsi"/>
+        </w:rPr>
+      </w:pPr>
+      <w:r>
+        <w:rPr>
+          <w:rFonts w:asciiTheme="minorHAnsi" w:hAnsiTheme="minorHAnsi"/>
+        </w:rPr>
+        <w:t xml:space="preserve">1 </w:t>
+      </w:r>
+      <w:r>
+        <w:rPr>
+          <w:rFonts w:asciiTheme="minorHAnsi" w:hAnsiTheme="minorHAnsi"/>
+        </w:rPr>
+        <w:t xml:space="preserve">– </w:t>
+      </w:r>
+      <w:r>
+        <w:rPr>
+          <w:rFonts w:asciiTheme="minorHAnsi" w:hAnsiTheme="minorHAnsi"/>
+        </w:rPr>
+        <w:t>ROTEIROS PRÉVIOS</w:t>
+      </w:r>
+    </w:p>
+    <w:p>
+      <w:pPr>
+        <w:pStyle w:val="Contedodatabela"/>
+        <w:numPr>
+          <w:ilvl w:val="0"/>
+          <w:numId w:val="1"/>
+        </w:numPr>
+        <w:spacing w:line="360" w:lineRule="auto"/>
+        <w:rPr>
+          <w:rFonts w:asciiTheme="minorHAnsi" w:hAnsiTheme="minorHAnsi"/>
+          <w:lang w:val="pt-BR"/>
+        </w:rPr>
+      </w:pPr>
+      <w:r>
+        <w:rPr>
+          <w:rFonts w:asciiTheme="minorHAnsi" w:hAnsiTheme="minorHAnsi"/>
+          <w:lang w:val="pt-BR"/>
+        </w:rPr>
+        <w:t xml:space="preserve">Revisão de Cálculo </w:t>
+      </w:r>
+    </w:p>
+    <w:p>
+      <w:pPr>
+        <w:pStyle w:val="Contedodatabela"/>
+        <w:numPr>
+          <w:ilvl w:val="0"/>
+          <w:numId w:val="1"/>
+        </w:numPr>
+        <w:spacing w:line="360" w:lineRule="auto"/>
+        <w:rPr>
+          <w:rFonts w:asciiTheme="minorHAnsi" w:hAnsiTheme="minorHAnsi"/>
+          <w:lang w:val="pt-BR"/>
+        </w:rPr>
+      </w:pPr>
+      <w:r>
+        <w:rPr>
+          <w:rFonts w:asciiTheme="minorHAnsi" w:hAnsiTheme="minorHAnsi"/>
+          <w:lang w:val="pt-BR"/>
+        </w:rPr>
+        <w:t xml:space="preserve">Máxima em 10 passos </w:t>
+      </w:r>
+    </w:p>
+    <w:p>
+      <w:pPr>
+        <w:pStyle w:val="Contedodatabela"/>
+        <w:numPr>
+          <w:ilvl w:val="0"/>
+          <w:numId w:val="1"/>
+        </w:numPr>
+        <w:spacing w:line="360" w:lineRule="auto"/>
+        <w:rPr>
+          <w:rFonts w:asciiTheme="minorHAnsi" w:hAnsiTheme="minorHAnsi"/>
+        </w:rPr>
+      </w:pPr>
+      <w:r>
+        <w:rPr>
+          <w:rFonts w:asciiTheme="minorHAnsi" w:hAnsiTheme="minorHAnsi"/>
+        </w:rPr>
+        <w:t xml:space="preserve">Integral </w:t>
+      </w:r>
+    </w:p>
+    <w:p>
+      <w:pPr>
+        <w:pStyle w:val="Contedodatabela"/>
+        <w:numPr>
+          <w:ilvl w:val="0"/>
+          <w:numId w:val="1"/>
+        </w:numPr>
+        <w:spacing w:line="360" w:lineRule="auto"/>
+        <w:rPr>
+          <w:rFonts w:asciiTheme="minorHAnsi" w:hAnsiTheme="minorHAnsi"/>
+        </w:rPr>
+      </w:pPr>
+      <w:r>
+        <w:rPr>
+          <w:rFonts w:asciiTheme="minorHAnsi" w:hAnsiTheme="minorHAnsi"/>
+          <w:lang w:val="pt-BR"/>
+        </w:rPr>
+        <w:t xml:space="preserve">Equação diferencial </w:t>
+      </w:r>
+    </w:p>
+    <w:p>
+      <w:pPr>
+        <w:pStyle w:val="Contedodatabela"/>
+        <w:numPr>
+          <w:ilvl w:val="0"/>
+          <w:numId w:val="1"/>
+        </w:numPr>
+        <w:spacing w:line="360" w:lineRule="auto"/>
+        <w:rPr>
+          <w:rFonts w:asciiTheme="minorHAnsi" w:hAnsiTheme="minorHAnsi"/>
+        </w:rPr>
+      </w:pPr>
       <w:proofErr w:type="spellStart"/>
       <w:r>
-        <w:t>Sintese</w:t>
+        <w:rPr>
+          <w:rFonts w:asciiTheme="minorHAnsi" w:hAnsiTheme="minorHAnsi"/>
+        </w:rPr>
+        <w:t>Máxima</w:t>
       </w:r>
       <w:proofErr w:type="spellEnd"/>
-    </w:p>
-    <w:p/>
-    <w:p>
-      <w:pPr>
-        <w:pStyle w:val="Contedodatabela"/>
-        <w:spacing w:line="360" w:lineRule="auto"/>
-      </w:pPr>
-      <w:r>
-        <w:t>1</w:t>
-      </w:r>
-      <w:r>
+      <w:r>
+        <w:rPr>
+          <w:rFonts w:asciiTheme="minorHAnsi" w:hAnsiTheme="minorHAnsi"/>
+        </w:rPr>
         <w:t xml:space="preserve"> </w:t>
       </w:r>
       <w:proofErr w:type="spellStart"/>
       <w:r>
-        <w:t>Cálculo</w:t>
-      </w:r>
+        <w:rPr>
+          <w:rFonts w:asciiTheme="minorHAnsi" w:hAnsiTheme="minorHAnsi"/>
+        </w:rPr>
+        <w:t>verossimilhança</w:t>
+      </w:r>
+      <w:bookmarkStart w:id="0" w:name="_GoBack"/>
+      <w:bookmarkEnd w:id="0"/>
       <w:proofErr w:type="spellEnd"/>
     </w:p>
     <w:p>
       <w:pPr>
         <w:pStyle w:val="Contedodatabela"/>
-        <w:numPr>
-          <w:ilvl w:val="0"/>
-          <w:numId w:val="1"/>
-        </w:numPr>
-        <w:spacing w:line="360" w:lineRule="auto"/>
+        <w:spacing w:line="360" w:lineRule="auto"/>
+        <w:rPr>
+          <w:rFonts w:asciiTheme="minorHAnsi" w:hAnsiTheme="minorHAnsi"/>
+          <w:lang w:val="pt-BR"/>
+        </w:rPr>
+      </w:pPr>
+    </w:p>
+    <w:p>
+      <w:pPr>
+        <w:pStyle w:val="Contedodatabela"/>
+        <w:spacing w:line="360" w:lineRule="auto"/>
+        <w:rPr>
+          <w:rFonts w:asciiTheme="minorHAnsi" w:hAnsiTheme="minorHAnsi"/>
+        </w:rPr>
+      </w:pPr>
+      <w:r>
+        <w:rPr>
+          <w:rFonts w:asciiTheme="minorHAnsi" w:hAnsiTheme="minorHAnsi"/>
+        </w:rPr>
+        <w:t>2 – UMA POPULAÇÃO</w:t>
+      </w:r>
+    </w:p>
+    <w:p>
+      <w:pPr>
+        <w:pStyle w:val="Contedodatabela"/>
+        <w:numPr>
+          <w:ilvl w:val="0"/>
+          <w:numId w:val="5"/>
+        </w:numPr>
+        <w:spacing w:line="360" w:lineRule="auto"/>
+        <w:rPr>
+          <w:rFonts w:asciiTheme="minorHAnsi" w:hAnsiTheme="minorHAnsi"/>
+        </w:rPr>
       </w:pPr>
       <w:proofErr w:type="spellStart"/>
       <w:r>
-        <w:t>Revisão</w:t>
+        <w:rPr>
+          <w:rFonts w:asciiTheme="minorHAnsi" w:hAnsiTheme="minorHAnsi"/>
+        </w:rPr>
+        <w:t>introdução</w:t>
       </w:r>
       <w:proofErr w:type="spellEnd"/>
       <w:r>
-        <w:t xml:space="preserve"> de </w:t>
+        <w:rPr>
+          <w:rFonts w:asciiTheme="minorHAnsi" w:hAnsiTheme="minorHAnsi"/>
+        </w:rPr>
+        <w:t xml:space="preserve">: </w:t>
       </w:r>
       <w:proofErr w:type="spellStart"/>
       <w:r>
-        <w:t>Cálculo</w:t>
+        <w:rPr>
+          <w:rFonts w:asciiTheme="minorHAnsi" w:hAnsiTheme="minorHAnsi"/>
+        </w:rPr>
+        <w:t>Variação</w:t>
       </w:r>
       <w:proofErr w:type="spellEnd"/>
       <w:r>
-        <w:t xml:space="preserve"> </w:t>
-      </w:r>
-      <w:hyperlink r:id="rId6" w:history="1">
-        <w:r>
-          <w:rPr>
-            <w:rStyle w:val="Hyperlink"/>
-          </w:rPr>
-          <w:t>http://ecologia.ib.usp.br/ecopop/doku.php?id=exercicios:calc</w:t>
-        </w:r>
-      </w:hyperlink>
+        <w:rPr>
+          <w:rFonts w:asciiTheme="minorHAnsi" w:hAnsiTheme="minorHAnsi"/>
+        </w:rPr>
+        <w:t xml:space="preserve"> e </w:t>
+      </w:r>
+      <w:proofErr w:type="spellStart"/>
+      <w:r>
+        <w:rPr>
+          <w:rFonts w:asciiTheme="minorHAnsi" w:hAnsiTheme="minorHAnsi"/>
+        </w:rPr>
+        <w:t>Taxas</w:t>
+      </w:r>
+      <w:proofErr w:type="spellEnd"/>
     </w:p>
     <w:p>
       <w:pPr>
         <w:pStyle w:val="Contedodatabela"/>
         <w:spacing w:line="360" w:lineRule="auto"/>
         <w:ind w:left="720"/>
-      </w:pPr>
-      <w:hyperlink r:id="rId7" w:history="1">
-        <w:r>
-          <w:rPr>
-            <w:rStyle w:val="Hyperlink"/>
-          </w:rPr>
-          <w:t>http://www.ecologiavirtual.com.br/backup/doku.php?id=ecopop:exercicios:calc</w:t>
-        </w:r>
-      </w:hyperlink>
-    </w:p>
-    <w:p>
-      <w:pPr>
-        <w:pStyle w:val="Contedodatabela"/>
-        <w:numPr>
-          <w:ilvl w:val="0"/>
-          <w:numId w:val="1"/>
-        </w:numPr>
-        <w:spacing w:line="360" w:lineRule="auto"/>
-      </w:pPr>
+        <w:rPr>
+          <w:rFonts w:asciiTheme="minorHAnsi" w:hAnsiTheme="minorHAnsi"/>
+        </w:rPr>
+      </w:pPr>
+    </w:p>
+    <w:p>
+      <w:pPr>
+        <w:pStyle w:val="Contedodatabela"/>
+        <w:numPr>
+          <w:ilvl w:val="0"/>
+          <w:numId w:val="5"/>
+        </w:numPr>
+        <w:spacing w:line="360" w:lineRule="auto"/>
+        <w:rPr>
+          <w:rFonts w:asciiTheme="minorHAnsi" w:hAnsiTheme="minorHAnsi"/>
+          <w:lang w:val="pt-BR"/>
+        </w:rPr>
+      </w:pPr>
+      <w:proofErr w:type="gramStart"/>
+      <w:r>
+        <w:rPr>
+          <w:rFonts w:asciiTheme="minorHAnsi" w:hAnsiTheme="minorHAnsi"/>
+          <w:lang w:val="pt-BR"/>
+        </w:rPr>
+        <w:t>denso</w:t>
+      </w:r>
+      <w:proofErr w:type="gramEnd"/>
+      <w:r>
+        <w:rPr>
+          <w:rFonts w:asciiTheme="minorHAnsi" w:hAnsiTheme="minorHAnsi"/>
+          <w:lang w:val="pt-BR"/>
+        </w:rPr>
+        <w:t>-independência: crescimento exponencial em tempo discreto</w:t>
+      </w:r>
+    </w:p>
+    <w:p>
+      <w:pPr>
+        <w:pStyle w:val="Contedodatabela"/>
+        <w:numPr>
+          <w:ilvl w:val="0"/>
+          <w:numId w:val="5"/>
+        </w:numPr>
+        <w:spacing w:line="360" w:lineRule="auto"/>
+        <w:rPr>
+          <w:rFonts w:asciiTheme="minorHAnsi" w:hAnsiTheme="minorHAnsi"/>
+          <w:lang w:val="pt-BR"/>
+        </w:rPr>
+      </w:pPr>
+      <w:proofErr w:type="gramStart"/>
+      <w:r>
+        <w:rPr>
+          <w:rFonts w:asciiTheme="minorHAnsi" w:hAnsiTheme="minorHAnsi"/>
+          <w:lang w:val="pt-BR"/>
+        </w:rPr>
+        <w:t>denso</w:t>
+      </w:r>
+      <w:proofErr w:type="gramEnd"/>
+      <w:r>
+        <w:rPr>
+          <w:rFonts w:asciiTheme="minorHAnsi" w:hAnsiTheme="minorHAnsi"/>
+          <w:lang w:val="pt-BR"/>
+        </w:rPr>
+        <w:t>-independência: crescimento exponencial em tempo contínuo</w:t>
+      </w:r>
+    </w:p>
+    <w:p>
+      <w:pPr>
+        <w:pStyle w:val="Contedodatabela"/>
+        <w:numPr>
+          <w:ilvl w:val="0"/>
+          <w:numId w:val="5"/>
+        </w:numPr>
+        <w:spacing w:line="360" w:lineRule="auto"/>
+        <w:rPr>
+          <w:rFonts w:asciiTheme="minorHAnsi" w:hAnsiTheme="minorHAnsi"/>
+          <w:lang w:val="pt-BR"/>
+        </w:rPr>
+      </w:pPr>
+      <w:proofErr w:type="gramStart"/>
+      <w:r>
+        <w:rPr>
+          <w:rFonts w:asciiTheme="minorHAnsi" w:hAnsiTheme="minorHAnsi"/>
+          <w:lang w:val="pt-BR"/>
+        </w:rPr>
+        <w:t>denso</w:t>
+      </w:r>
+      <w:proofErr w:type="gramEnd"/>
+      <w:r>
+        <w:rPr>
+          <w:rFonts w:asciiTheme="minorHAnsi" w:hAnsiTheme="minorHAnsi"/>
+          <w:lang w:val="pt-BR"/>
+        </w:rPr>
+        <w:t xml:space="preserve">-independência: </w:t>
+      </w:r>
       <w:proofErr w:type="spellStart"/>
       <w:r>
-        <w:t>Máxima</w:t>
+        <w:rPr>
+          <w:rFonts w:asciiTheme="minorHAnsi" w:hAnsiTheme="minorHAnsi"/>
+          <w:lang w:val="pt-BR"/>
+        </w:rPr>
+        <w:t>estocasticidade</w:t>
       </w:r>
       <w:proofErr w:type="spellEnd"/>
       <w:r>
-        <w:t xml:space="preserve"> </w:t>
-      </w:r>
+        <w:rPr>
+          <w:rFonts w:asciiTheme="minorHAnsi" w:hAnsiTheme="minorHAnsi"/>
+          <w:lang w:val="pt-BR"/>
+        </w:rPr>
+        <w:t xml:space="preserve"> demográfica</w:t>
+      </w:r>
+    </w:p>
+    <w:p>
+      <w:pPr>
+        <w:pStyle w:val="Contedodatabela"/>
+        <w:spacing w:line="360" w:lineRule="auto"/>
+        <w:ind w:left="720"/>
+        <w:rPr>
+          <w:rFonts w:asciiTheme="minorHAnsi" w:hAnsiTheme="minorHAnsi"/>
+          <w:lang w:val="pt-BR"/>
+        </w:rPr>
+      </w:pPr>
+    </w:p>
+    <w:p>
+      <w:pPr>
+        <w:pStyle w:val="Contedodatabela"/>
+        <w:numPr>
+          <w:ilvl w:val="0"/>
+          <w:numId w:val="5"/>
+        </w:numPr>
+        <w:spacing w:line="360" w:lineRule="auto"/>
+        <w:rPr>
+          <w:rFonts w:asciiTheme="minorHAnsi" w:hAnsiTheme="minorHAnsi"/>
+          <w:lang w:val="pt-BR"/>
+        </w:rPr>
+      </w:pPr>
+      <w:proofErr w:type="gramStart"/>
+      <w:r>
+        <w:rPr>
+          <w:rFonts w:asciiTheme="minorHAnsi" w:hAnsiTheme="minorHAnsi"/>
+          <w:lang w:val="pt-BR"/>
+        </w:rPr>
+        <w:t>denso</w:t>
+      </w:r>
+      <w:proofErr w:type="gramEnd"/>
+      <w:r>
+        <w:rPr>
+          <w:rFonts w:asciiTheme="minorHAnsi" w:hAnsiTheme="minorHAnsi"/>
+          <w:lang w:val="pt-BR"/>
+        </w:rPr>
+        <w:t>-dependência: crescimento logístico</w:t>
+      </w:r>
+    </w:p>
+    <w:p>
+      <w:pPr>
+        <w:pStyle w:val="Contedodatabela"/>
+        <w:spacing w:line="360" w:lineRule="auto"/>
+        <w:rPr>
+          <w:rFonts w:asciiTheme="minorHAnsi" w:hAnsiTheme="minorHAnsi"/>
+          <w:lang w:val="pt-BR"/>
+        </w:rPr>
+      </w:pPr>
+    </w:p>
+    <w:p>
+      <w:pPr>
+        <w:pStyle w:val="Contedodatabela"/>
+        <w:numPr>
+          <w:ilvl w:val="0"/>
+          <w:numId w:val="5"/>
+        </w:numPr>
+        <w:spacing w:line="360" w:lineRule="auto"/>
+        <w:rPr>
+          <w:rFonts w:asciiTheme="minorHAnsi" w:hAnsiTheme="minorHAnsi"/>
+          <w:lang w:val="pt-BR"/>
+        </w:rPr>
+      </w:pPr>
+      <w:proofErr w:type="gramStart"/>
+      <w:r>
+        <w:rPr>
+          <w:rFonts w:asciiTheme="minorHAnsi" w:hAnsiTheme="minorHAnsi"/>
+          <w:lang w:val="pt-BR"/>
+        </w:rPr>
+        <w:t>populações</w:t>
+      </w:r>
+      <w:proofErr w:type="gramEnd"/>
+      <w:r>
+        <w:rPr>
+          <w:rFonts w:asciiTheme="minorHAnsi" w:hAnsiTheme="minorHAnsi"/>
+          <w:lang w:val="pt-BR"/>
+        </w:rPr>
+        <w:t xml:space="preserve"> estruturadas: modelos matriciais</w:t>
+      </w:r>
+    </w:p>
+    <w:p>
+      <w:pPr>
+        <w:pStyle w:val="Contedodatabela"/>
+        <w:numPr>
+          <w:ilvl w:val="0"/>
+          <w:numId w:val="5"/>
+        </w:numPr>
+        <w:spacing w:line="360" w:lineRule="auto"/>
+        <w:rPr>
+          <w:rFonts w:asciiTheme="minorHAnsi" w:hAnsiTheme="minorHAnsi"/>
+          <w:lang w:val="pt-BR"/>
+        </w:rPr>
+      </w:pPr>
+      <w:proofErr w:type="gramStart"/>
+      <w:r>
+        <w:rPr>
+          <w:rFonts w:asciiTheme="minorHAnsi" w:hAnsiTheme="minorHAnsi"/>
+          <w:lang w:val="pt-BR"/>
+        </w:rPr>
+        <w:t>populações</w:t>
+      </w:r>
+      <w:proofErr w:type="gramEnd"/>
+      <w:r>
+        <w:rPr>
+          <w:rFonts w:asciiTheme="minorHAnsi" w:hAnsiTheme="minorHAnsi"/>
+          <w:lang w:val="pt-BR"/>
+        </w:rPr>
+        <w:t xml:space="preserve"> estruturadas: sensibilidade e elasticidade</w:t>
+      </w:r>
+    </w:p>
+    <w:p>
+      <w:pPr>
+        <w:pStyle w:val="Contedodatabela"/>
+        <w:numPr>
+          <w:ilvl w:val="0"/>
+          <w:numId w:val="5"/>
+        </w:numPr>
+        <w:spacing w:line="360" w:lineRule="auto"/>
+        <w:rPr>
+          <w:rFonts w:asciiTheme="minorHAnsi" w:hAnsiTheme="minorHAnsi"/>
+          <w:lang w:val="pt-BR"/>
+        </w:rPr>
+      </w:pPr>
+      <w:proofErr w:type="gramStart"/>
+      <w:r>
+        <w:rPr>
+          <w:rFonts w:asciiTheme="minorHAnsi" w:hAnsiTheme="minorHAnsi"/>
+          <w:lang w:val="pt-BR"/>
+        </w:rPr>
+        <w:t>populações</w:t>
+      </w:r>
+      <w:proofErr w:type="gramEnd"/>
+      <w:r>
+        <w:rPr>
+          <w:rFonts w:asciiTheme="minorHAnsi" w:hAnsiTheme="minorHAnsi"/>
+          <w:lang w:val="pt-BR"/>
+        </w:rPr>
+        <w:t xml:space="preserve"> estruturadas: denso-dependência</w:t>
+      </w:r>
+    </w:p>
+    <w:p>
+      <w:pPr>
+        <w:pStyle w:val="Contedodatabela"/>
+        <w:spacing w:line="360" w:lineRule="auto"/>
+        <w:ind w:left="720"/>
+        <w:rPr>
+          <w:rFonts w:asciiTheme="minorHAnsi" w:hAnsiTheme="minorHAnsi"/>
+          <w:lang w:val="pt-BR"/>
+        </w:rPr>
+      </w:pPr>
+    </w:p>
+    <w:p>
+      <w:pPr>
+        <w:pStyle w:val="Contedodatabela"/>
+        <w:numPr>
+          <w:ilvl w:val="0"/>
+          <w:numId w:val="5"/>
+        </w:numPr>
+        <w:spacing w:line="360" w:lineRule="auto"/>
+        <w:rPr>
+          <w:rFonts w:asciiTheme="minorHAnsi" w:hAnsiTheme="minorHAnsi"/>
+          <w:lang w:val="pt-BR"/>
+        </w:rPr>
+      </w:pPr>
       <w:proofErr w:type="spellStart"/>
-      <w:r>
-        <w:t>em</w:t>
+      <w:proofErr w:type="gramStart"/>
+      <w:r>
+        <w:rPr>
+          <w:rFonts w:asciiTheme="minorHAnsi" w:hAnsiTheme="minorHAnsi"/>
+          <w:lang w:val="pt-BR"/>
+        </w:rPr>
+        <w:t>metapopulações</w:t>
       </w:r>
       <w:proofErr w:type="spellEnd"/>
-      <w:r>
-        <w:t xml:space="preserve"> 10 </w:t>
-      </w:r>
+      <w:proofErr w:type="gramEnd"/>
+      <w:r>
+        <w:rPr>
+          <w:rFonts w:asciiTheme="minorHAnsi" w:hAnsiTheme="minorHAnsi"/>
+          <w:lang w:val="pt-BR"/>
+        </w:rPr>
+        <w:t>: chuva de propágulos</w:t>
+      </w:r>
+    </w:p>
+    <w:p>
+      <w:pPr>
+        <w:pStyle w:val="Contedodatabela"/>
+        <w:numPr>
+          <w:ilvl w:val="0"/>
+          <w:numId w:val="5"/>
+        </w:numPr>
+        <w:spacing w:line="360" w:lineRule="auto"/>
+        <w:rPr>
+          <w:rFonts w:asciiTheme="minorHAnsi" w:hAnsiTheme="minorHAnsi"/>
+          <w:lang w:val="pt-BR"/>
+        </w:rPr>
+      </w:pPr>
       <w:proofErr w:type="spellStart"/>
-      <w:r>
-        <w:t>passos</w:t>
+      <w:proofErr w:type="gramStart"/>
+      <w:r>
+        <w:rPr>
+          <w:rFonts w:asciiTheme="minorHAnsi" w:hAnsiTheme="minorHAnsi"/>
+          <w:lang w:val="pt-BR"/>
+        </w:rPr>
+        <w:t>metapopulações</w:t>
       </w:r>
       <w:proofErr w:type="spellEnd"/>
-      <w:r>
-        <w:t xml:space="preserve"> </w:t>
-      </w:r>
-      <w:hyperlink r:id="rId8" w:history="1">
-        <w:r>
-          <w:rPr>
-            <w:rStyle w:val="Hyperlink"/>
-          </w:rPr>
-          <w:t>http://ecologia.ib.usp.br/ecopop/doku.php?id=exercicios:maxima</w:t>
-        </w:r>
-      </w:hyperlink>
+      <w:proofErr w:type="gramEnd"/>
+      <w:r>
+        <w:rPr>
+          <w:rFonts w:asciiTheme="minorHAnsi" w:hAnsiTheme="minorHAnsi"/>
+          <w:lang w:val="pt-BR"/>
+        </w:rPr>
+        <w:t>: colonização interna</w:t>
+      </w:r>
+    </w:p>
+    <w:p>
+      <w:pPr>
+        <w:pStyle w:val="Contedodatabela"/>
+        <w:numPr>
+          <w:ilvl w:val="0"/>
+          <w:numId w:val="5"/>
+        </w:numPr>
+        <w:spacing w:line="360" w:lineRule="auto"/>
+        <w:rPr>
+          <w:rFonts w:asciiTheme="minorHAnsi" w:hAnsiTheme="minorHAnsi"/>
+          <w:lang w:val="pt-BR"/>
+        </w:rPr>
+      </w:pPr>
+      <w:proofErr w:type="spellStart"/>
+      <w:proofErr w:type="gramStart"/>
+      <w:r>
+        <w:rPr>
+          <w:rFonts w:asciiTheme="minorHAnsi" w:hAnsiTheme="minorHAnsi"/>
+          <w:lang w:val="pt-BR"/>
+        </w:rPr>
+        <w:t>metapopulações</w:t>
+      </w:r>
+      <w:proofErr w:type="spellEnd"/>
+      <w:proofErr w:type="gramEnd"/>
+      <w:r>
+        <w:rPr>
+          <w:rFonts w:asciiTheme="minorHAnsi" w:hAnsiTheme="minorHAnsi"/>
+          <w:lang w:val="pt-BR"/>
+        </w:rPr>
+        <w:t xml:space="preserve"> efeito resgate</w:t>
+      </w:r>
+    </w:p>
+    <w:p>
+      <w:pPr>
+        <w:pStyle w:val="Contedodatabela"/>
+        <w:numPr>
+          <w:ilvl w:val="0"/>
+          <w:numId w:val="5"/>
+        </w:numPr>
+        <w:spacing w:line="360" w:lineRule="auto"/>
+        <w:rPr>
+          <w:rFonts w:asciiTheme="minorHAnsi" w:hAnsiTheme="minorHAnsi"/>
+          <w:lang w:val="pt-BR"/>
+        </w:rPr>
+      </w:pPr>
+      <w:proofErr w:type="spellStart"/>
+      <w:proofErr w:type="gramStart"/>
+      <w:r>
+        <w:rPr>
+          <w:rFonts w:asciiTheme="minorHAnsi" w:hAnsiTheme="minorHAnsi"/>
+          <w:lang w:val="pt-BR"/>
+        </w:rPr>
+        <w:t>metapopulações</w:t>
+      </w:r>
+      <w:proofErr w:type="spellEnd"/>
+      <w:proofErr w:type="gramEnd"/>
+      <w:r>
+        <w:rPr>
+          <w:rFonts w:asciiTheme="minorHAnsi" w:hAnsiTheme="minorHAnsi"/>
+          <w:lang w:val="pt-BR"/>
+        </w:rPr>
+        <w:t>: espacialmente explicito</w:t>
+      </w:r>
     </w:p>
     <w:p>
       <w:pPr>
         <w:pStyle w:val="Contedodatabela"/>
         <w:spacing w:line="360" w:lineRule="auto"/>
         <w:ind w:left="720"/>
-      </w:pPr>
-      <w:hyperlink r:id="rId9" w:history="1">
-        <w:r>
-          <w:rPr>
-            <w:rStyle w:val="Hyperlink"/>
-          </w:rPr>
-          <w:t>http://www.ecologiavirtual.com.br/backup/doku.php?id=ecopop:exercicios:maxima</w:t>
-        </w:r>
-      </w:hyperlink>
-    </w:p>
-    <w:p>
-      <w:pPr>
-        <w:pStyle w:val="Contedodatabela"/>
-        <w:numPr>
-          <w:ilvl w:val="0"/>
-          <w:numId w:val="1"/>
-        </w:numPr>
-        <w:spacing w:line="360" w:lineRule="auto"/>
-      </w:pPr>
-      <w:r>
-        <w:t xml:space="preserve">Integral </w:t>
+        <w:rPr>
+          <w:rFonts w:asciiTheme="minorHAnsi" w:hAnsiTheme="minorHAnsi"/>
+          <w:lang w:val="pt-BR"/>
+        </w:rPr>
+      </w:pPr>
+    </w:p>
+    <w:p>
+      <w:pPr>
+        <w:pStyle w:val="Contedodatabela"/>
+        <w:spacing w:line="360" w:lineRule="auto"/>
+        <w:rPr>
+          <w:rFonts w:asciiTheme="minorHAnsi" w:hAnsiTheme="minorHAnsi"/>
+          <w:lang w:val="pt-BR"/>
+        </w:rPr>
+      </w:pPr>
+      <w:r>
+        <w:rPr>
+          <w:rFonts w:asciiTheme="minorHAnsi" w:hAnsiTheme="minorHAnsi"/>
+          <w:lang w:val="pt-BR"/>
+        </w:rPr>
+        <w:t>3 – DUAS POPULAÇÕES</w:t>
+      </w:r>
+    </w:p>
+    <w:p>
+      <w:pPr>
+        <w:pStyle w:val="Contedodatabela"/>
+        <w:numPr>
+          <w:ilvl w:val="0"/>
+          <w:numId w:val="5"/>
+        </w:numPr>
+        <w:spacing w:line="360" w:lineRule="auto"/>
+        <w:rPr>
+          <w:rFonts w:asciiTheme="minorHAnsi" w:hAnsiTheme="minorHAnsi"/>
+          <w:lang w:val="pt-BR"/>
+        </w:rPr>
+      </w:pPr>
+      <w:proofErr w:type="spellStart"/>
+      <w:proofErr w:type="gramStart"/>
+      <w:r>
+        <w:rPr>
+          <w:rFonts w:asciiTheme="minorHAnsi" w:hAnsiTheme="minorHAnsi"/>
+          <w:lang w:val="pt-BR"/>
+        </w:rPr>
+        <w:t>metapopulações</w:t>
+      </w:r>
+      <w:proofErr w:type="spellEnd"/>
+      <w:proofErr w:type="gramEnd"/>
+      <w:r>
+        <w:rPr>
+          <w:rFonts w:asciiTheme="minorHAnsi" w:hAnsiTheme="minorHAnsi"/>
+          <w:lang w:val="pt-BR"/>
+        </w:rPr>
+        <w:t xml:space="preserve">: condições para coexistência (competição em </w:t>
+      </w:r>
+      <w:proofErr w:type="spellStart"/>
+      <w:r>
+        <w:rPr>
+          <w:rFonts w:asciiTheme="minorHAnsi" w:hAnsiTheme="minorHAnsi"/>
+          <w:lang w:val="pt-BR"/>
+        </w:rPr>
+        <w:t>metapopulações</w:t>
+      </w:r>
+      <w:proofErr w:type="spellEnd"/>
+      <w:r>
+        <w:rPr>
+          <w:rFonts w:asciiTheme="minorHAnsi" w:hAnsiTheme="minorHAnsi"/>
+          <w:lang w:val="pt-BR"/>
+        </w:rPr>
+        <w:t>)</w:t>
+      </w:r>
+    </w:p>
+    <w:p>
+      <w:pPr>
+        <w:pStyle w:val="Contedodatabela"/>
+        <w:numPr>
+          <w:ilvl w:val="0"/>
+          <w:numId w:val="5"/>
+        </w:numPr>
+        <w:spacing w:line="360" w:lineRule="auto"/>
+        <w:rPr>
+          <w:rFonts w:asciiTheme="minorHAnsi" w:hAnsiTheme="minorHAnsi"/>
+          <w:lang w:val="pt-BR"/>
+        </w:rPr>
+      </w:pPr>
+      <w:proofErr w:type="spellStart"/>
+      <w:proofErr w:type="gramStart"/>
+      <w:r>
+        <w:rPr>
+          <w:rFonts w:asciiTheme="minorHAnsi" w:hAnsiTheme="minorHAnsi"/>
+          <w:lang w:val="pt-BR"/>
+        </w:rPr>
+        <w:t>metapopulações</w:t>
+      </w:r>
+      <w:proofErr w:type="spellEnd"/>
+      <w:proofErr w:type="gramEnd"/>
+      <w:r>
+        <w:rPr>
+          <w:rFonts w:asciiTheme="minorHAnsi" w:hAnsiTheme="minorHAnsi"/>
+          <w:lang w:val="pt-BR"/>
+        </w:rPr>
+        <w:t xml:space="preserve">: destruição de habitat (competição em </w:t>
+      </w:r>
+      <w:proofErr w:type="spellStart"/>
+      <w:r>
+        <w:rPr>
+          <w:rFonts w:asciiTheme="minorHAnsi" w:hAnsiTheme="minorHAnsi"/>
+          <w:lang w:val="pt-BR"/>
+        </w:rPr>
+        <w:t>metapopulações</w:t>
+      </w:r>
+      <w:proofErr w:type="spellEnd"/>
+      <w:r>
+        <w:rPr>
+          <w:rFonts w:asciiTheme="minorHAnsi" w:hAnsiTheme="minorHAnsi"/>
+          <w:lang w:val="pt-BR"/>
+        </w:rPr>
+        <w:t>)</w:t>
       </w:r>
     </w:p>
     <w:p>
@@ -151,646 +783,298 @@
         <w:pStyle w:val="Contedodatabela"/>
         <w:spacing w:line="360" w:lineRule="auto"/>
         <w:ind w:left="720"/>
-      </w:pPr>
-      <w:hyperlink r:id="rId10" w:history="1">
-        <w:r>
-          <w:rPr>
-            <w:rStyle w:val="Hyperlink"/>
-          </w:rPr>
-          <w:t>http://ecologia.ib.usp.br/ecopop/doku.php?id=exercicios:calc_int</w:t>
-        </w:r>
-      </w:hyperlink>
+        <w:rPr>
+          <w:rFonts w:asciiTheme="minorHAnsi" w:hAnsiTheme="minorHAnsi"/>
+          <w:lang w:val="pt-BR"/>
+        </w:rPr>
+      </w:pPr>
+    </w:p>
+    <w:p>
+      <w:pPr>
+        <w:pStyle w:val="Contedodatabela"/>
+        <w:numPr>
+          <w:ilvl w:val="0"/>
+          <w:numId w:val="5"/>
+        </w:numPr>
+        <w:spacing w:line="360" w:lineRule="auto"/>
+        <w:rPr>
+          <w:rFonts w:asciiTheme="minorHAnsi" w:hAnsiTheme="minorHAnsi"/>
+          <w:lang w:val="pt-BR"/>
+        </w:rPr>
+      </w:pPr>
+      <w:proofErr w:type="gramStart"/>
+      <w:r>
+        <w:rPr>
+          <w:rFonts w:asciiTheme="minorHAnsi" w:hAnsiTheme="minorHAnsi"/>
+          <w:lang w:val="pt-BR"/>
+        </w:rPr>
+        <w:t>competição</w:t>
+      </w:r>
+      <w:proofErr w:type="gramEnd"/>
+      <w:r>
+        <w:rPr>
+          <w:rFonts w:asciiTheme="minorHAnsi" w:hAnsiTheme="minorHAnsi"/>
+          <w:lang w:val="pt-BR"/>
+        </w:rPr>
+        <w:t xml:space="preserve"> e coexistência: competição </w:t>
+      </w:r>
+      <w:proofErr w:type="spellStart"/>
+      <w:r>
+        <w:rPr>
+          <w:rFonts w:asciiTheme="minorHAnsi" w:hAnsiTheme="minorHAnsi"/>
+          <w:lang w:val="pt-BR"/>
+        </w:rPr>
+        <w:t>lotka-volterra</w:t>
+      </w:r>
+      <w:proofErr w:type="spellEnd"/>
+    </w:p>
+    <w:p>
+      <w:pPr>
+        <w:pStyle w:val="Contedodatabela"/>
+        <w:numPr>
+          <w:ilvl w:val="0"/>
+          <w:numId w:val="5"/>
+        </w:numPr>
+        <w:spacing w:line="360" w:lineRule="auto"/>
+        <w:rPr>
+          <w:rFonts w:asciiTheme="minorHAnsi" w:hAnsiTheme="minorHAnsi"/>
+          <w:lang w:val="pt-BR"/>
+        </w:rPr>
+      </w:pPr>
+      <w:proofErr w:type="gramStart"/>
+      <w:r>
+        <w:rPr>
+          <w:rFonts w:asciiTheme="minorHAnsi" w:hAnsiTheme="minorHAnsi"/>
+          <w:lang w:val="pt-BR"/>
+        </w:rPr>
+        <w:t>competição</w:t>
+      </w:r>
+      <w:proofErr w:type="gramEnd"/>
+      <w:r>
+        <w:rPr>
+          <w:rFonts w:asciiTheme="minorHAnsi" w:hAnsiTheme="minorHAnsi"/>
+          <w:lang w:val="pt-BR"/>
+        </w:rPr>
+        <w:t xml:space="preserve"> e coexistência: interação predador-presa</w:t>
+      </w:r>
     </w:p>
     <w:p>
       <w:pPr>
         <w:pStyle w:val="Contedodatabela"/>
         <w:spacing w:line="360" w:lineRule="auto"/>
         <w:ind w:left="720"/>
-      </w:pPr>
-      <w:hyperlink r:id="rId11" w:history="1">
-        <w:r>
-          <w:rPr>
-            <w:rStyle w:val="Hyperlink"/>
-          </w:rPr>
-          <w:t>http://www.ecologiavirtual.com.br/backup/doku.php?id=ecopop:exercicios:calc1</w:t>
-        </w:r>
-      </w:hyperlink>
-    </w:p>
-    <w:p>
-      <w:pPr>
-        <w:pStyle w:val="Contedodatabela"/>
-        <w:numPr>
-          <w:ilvl w:val="0"/>
-          <w:numId w:val="1"/>
-        </w:numPr>
-        <w:spacing w:line="360" w:lineRule="auto"/>
-      </w:pPr>
+        <w:rPr>
+          <w:rFonts w:asciiTheme="minorHAnsi" w:hAnsiTheme="minorHAnsi"/>
+          <w:lang w:val="pt-BR"/>
+        </w:rPr>
+      </w:pPr>
+    </w:p>
+    <w:p>
+      <w:pPr>
+        <w:pStyle w:val="Contedodatabela"/>
+        <w:spacing w:line="360" w:lineRule="auto"/>
+        <w:rPr>
+          <w:rFonts w:asciiTheme="minorHAnsi" w:hAnsiTheme="minorHAnsi"/>
+          <w:lang w:val="pt-BR"/>
+        </w:rPr>
+      </w:pPr>
+      <w:r>
+        <w:rPr>
+          <w:rFonts w:asciiTheme="minorHAnsi" w:hAnsiTheme="minorHAnsi"/>
+          <w:lang w:val="pt-BR"/>
+        </w:rPr>
+        <w:lastRenderedPageBreak/>
+        <w:t>4 - COMUNIDADES</w:t>
+      </w:r>
+    </w:p>
+    <w:p>
+      <w:pPr>
+        <w:pStyle w:val="Contedodatabela"/>
+        <w:numPr>
+          <w:ilvl w:val="0"/>
+          <w:numId w:val="5"/>
+        </w:numPr>
+        <w:spacing w:line="360" w:lineRule="auto"/>
+        <w:rPr>
+          <w:rFonts w:asciiTheme="minorHAnsi" w:hAnsiTheme="minorHAnsi"/>
+          <w:lang w:val="pt-BR"/>
+        </w:rPr>
+      </w:pPr>
+      <w:proofErr w:type="gramStart"/>
+      <w:r>
+        <w:rPr>
+          <w:rFonts w:asciiTheme="minorHAnsi" w:hAnsiTheme="minorHAnsi"/>
+          <w:lang w:val="pt-BR"/>
+        </w:rPr>
+        <w:t>estrutura</w:t>
+      </w:r>
+      <w:proofErr w:type="gramEnd"/>
+      <w:r>
+        <w:rPr>
+          <w:rFonts w:asciiTheme="minorHAnsi" w:hAnsiTheme="minorHAnsi"/>
+          <w:lang w:val="pt-BR"/>
+        </w:rPr>
+        <w:t xml:space="preserve"> de comunidades: comunidade virtual</w:t>
+      </w:r>
+    </w:p>
+    <w:p>
+      <w:pPr>
+        <w:pStyle w:val="Contedodatabela"/>
+        <w:numPr>
+          <w:ilvl w:val="0"/>
+          <w:numId w:val="5"/>
+        </w:numPr>
+        <w:spacing w:line="360" w:lineRule="auto"/>
+        <w:rPr>
+          <w:rFonts w:asciiTheme="minorHAnsi" w:hAnsiTheme="minorHAnsi"/>
+          <w:lang w:val="pt-BR"/>
+        </w:rPr>
+      </w:pPr>
+      <w:proofErr w:type="gramStart"/>
+      <w:r>
+        <w:rPr>
+          <w:rFonts w:asciiTheme="minorHAnsi" w:hAnsiTheme="minorHAnsi"/>
+          <w:lang w:val="pt-BR"/>
+        </w:rPr>
+        <w:t>estrutura</w:t>
+      </w:r>
+      <w:proofErr w:type="gramEnd"/>
+      <w:r>
+        <w:rPr>
+          <w:rFonts w:asciiTheme="minorHAnsi" w:hAnsiTheme="minorHAnsi"/>
+          <w:lang w:val="pt-BR"/>
+        </w:rPr>
+        <w:t xml:space="preserve"> de comunidades: classificação</w:t>
+      </w:r>
+    </w:p>
+    <w:p>
+      <w:pPr>
+        <w:pStyle w:val="Contedodatabela"/>
+        <w:numPr>
+          <w:ilvl w:val="0"/>
+          <w:numId w:val="5"/>
+        </w:numPr>
+        <w:spacing w:line="360" w:lineRule="auto"/>
+        <w:rPr>
+          <w:rFonts w:asciiTheme="minorHAnsi" w:hAnsiTheme="minorHAnsi"/>
+          <w:lang w:val="pt-BR"/>
+        </w:rPr>
+      </w:pPr>
+      <w:proofErr w:type="gramStart"/>
+      <w:r>
+        <w:rPr>
+          <w:rFonts w:asciiTheme="minorHAnsi" w:hAnsiTheme="minorHAnsi"/>
+          <w:lang w:val="pt-BR"/>
+        </w:rPr>
+        <w:t>estrutura</w:t>
+      </w:r>
+      <w:proofErr w:type="gramEnd"/>
+      <w:r>
+        <w:rPr>
+          <w:rFonts w:asciiTheme="minorHAnsi" w:hAnsiTheme="minorHAnsi"/>
+          <w:lang w:val="pt-BR"/>
+        </w:rPr>
+        <w:t xml:space="preserve"> de comunidades: ordenação</w:t>
+      </w:r>
+    </w:p>
+    <w:p>
+      <w:pPr>
+        <w:pStyle w:val="Contedodatabela"/>
+        <w:spacing w:line="360" w:lineRule="auto"/>
+        <w:ind w:left="720"/>
+        <w:rPr>
+          <w:rFonts w:asciiTheme="minorHAnsi" w:hAnsiTheme="minorHAnsi"/>
+          <w:lang w:val="pt-BR"/>
+        </w:rPr>
+      </w:pPr>
+    </w:p>
+    <w:p>
+      <w:pPr>
+        <w:pStyle w:val="Contedodatabela"/>
+        <w:numPr>
+          <w:ilvl w:val="0"/>
+          <w:numId w:val="5"/>
+        </w:numPr>
+        <w:spacing w:line="360" w:lineRule="auto"/>
+        <w:rPr>
+          <w:rFonts w:asciiTheme="minorHAnsi" w:hAnsiTheme="minorHAnsi"/>
+          <w:lang w:val="pt-BR"/>
+        </w:rPr>
+      </w:pPr>
+      <w:r>
+        <w:rPr>
+          <w:rFonts w:asciiTheme="minorHAnsi" w:hAnsiTheme="minorHAnsi"/>
+          <w:lang w:val="pt-BR"/>
+        </w:rPr>
+        <w:t>Distúrbio e sucessão</w:t>
+      </w:r>
+      <w:r>
+        <w:rPr>
+          <w:rFonts w:asciiTheme="minorHAnsi" w:hAnsiTheme="minorHAnsi"/>
+          <w:lang w:val="pt-BR"/>
+        </w:rPr>
+        <w:t>: demandas conflitantes</w:t>
+      </w:r>
+    </w:p>
+    <w:p>
+      <w:pPr>
+        <w:pStyle w:val="Contedodatabela"/>
+        <w:numPr>
+          <w:ilvl w:val="0"/>
+          <w:numId w:val="5"/>
+        </w:numPr>
+        <w:spacing w:line="360" w:lineRule="auto"/>
+        <w:rPr>
+          <w:rFonts w:asciiTheme="minorHAnsi" w:hAnsiTheme="minorHAnsi"/>
+          <w:lang w:val="pt-BR"/>
+        </w:rPr>
+      </w:pPr>
+      <w:r>
+        <w:rPr>
+          <w:rFonts w:asciiTheme="minorHAnsi" w:hAnsiTheme="minorHAnsi"/>
+          <w:lang w:val="pt-BR"/>
+        </w:rPr>
+        <w:t xml:space="preserve">Distúrbio e sucessão: nicho </w:t>
+      </w:r>
       <w:proofErr w:type="spellStart"/>
       <w:r>
-        <w:t>Equação</w:t>
+        <w:rPr>
+          <w:rFonts w:asciiTheme="minorHAnsi" w:hAnsiTheme="minorHAnsi"/>
+          <w:lang w:val="pt-BR"/>
+        </w:rPr>
+        <w:t>sucessional</w:t>
       </w:r>
       <w:proofErr w:type="spellEnd"/>
-      <w:r>
-        <w:t xml:space="preserve"> </w:t>
+    </w:p>
+    <w:p>
+      <w:pPr>
+        <w:pStyle w:val="Contedodatabela"/>
+        <w:numPr>
+          <w:ilvl w:val="0"/>
+          <w:numId w:val="5"/>
+        </w:numPr>
+        <w:spacing w:line="360" w:lineRule="auto"/>
+        <w:rPr>
+          <w:rFonts w:asciiTheme="minorHAnsi" w:hAnsiTheme="minorHAnsi"/>
+          <w:lang w:val="pt-BR"/>
+        </w:rPr>
+      </w:pPr>
+      <w:r>
+        <w:rPr>
+          <w:rFonts w:asciiTheme="minorHAnsi" w:hAnsiTheme="minorHAnsi"/>
+          <w:lang w:val="pt-BR"/>
+        </w:rPr>
+        <w:t xml:space="preserve">Distúrbio e sucessão: tipos </w:t>
       </w:r>
       <w:proofErr w:type="spellStart"/>
       <w:r>
-        <w:t>diferencial</w:t>
+        <w:rPr>
+          <w:rFonts w:asciiTheme="minorHAnsi" w:hAnsiTheme="minorHAnsi"/>
+          <w:lang w:val="pt-BR"/>
+        </w:rPr>
+        <w:t>sucessionais</w:t>
       </w:r>
       <w:proofErr w:type="spellEnd"/>
-      <w:r>
-        <w:t xml:space="preserve"> </w:t>
-      </w:r>
-      <w:hyperlink r:id="rId12" w:history="1">
-        <w:r>
-          <w:rPr>
-            <w:rStyle w:val="Hyperlink"/>
-          </w:rPr>
-          <w:t>http://ecologia.ib.usp.br/ecopop/doku.php?id=exercicios:calc1</w:t>
-        </w:r>
-      </w:hyperlink>
-    </w:p>
-    <w:p>
-      <w:pPr>
-        <w:pStyle w:val="Contedodatabela"/>
-        <w:numPr>
-          <w:ilvl w:val="0"/>
-          <w:numId w:val="1"/>
-        </w:numPr>
-        <w:spacing w:line="360" w:lineRule="auto"/>
-      </w:pPr>
-      <w:proofErr w:type="spellStart"/>
-      <w:r>
-        <w:t>Exercicios</w:t>
-      </w:r>
-      <w:proofErr w:type="spellEnd"/>
-    </w:p>
-    <w:p>
-      <w:pPr>
-        <w:pStyle w:val="Contedodatabela"/>
-        <w:numPr>
-          <w:ilvl w:val="1"/>
-          <w:numId w:val="1"/>
-        </w:numPr>
-        <w:spacing w:line="360" w:lineRule="auto"/>
-      </w:pPr>
-      <w:proofErr w:type="spellStart"/>
-      <w:r>
-        <w:t>derivadas</w:t>
-      </w:r>
-      <w:proofErr w:type="spellEnd"/>
-      <w:r>
-        <w:t xml:space="preserve"> </w:t>
-      </w:r>
-      <w:hyperlink r:id="rId13" w:history="1">
-        <w:r>
-          <w:rPr>
-            <w:rStyle w:val="Hyperlink"/>
-          </w:rPr>
-          <w:t>http://ecologia.ib.usp.br/ecopop/doku.php?id=questionario:deriva</w:t>
-        </w:r>
-      </w:hyperlink>
-    </w:p>
-    <w:p>
-      <w:pPr>
-        <w:pStyle w:val="Contedodatabela"/>
-        <w:numPr>
-          <w:ilvl w:val="1"/>
-          <w:numId w:val="1"/>
-        </w:numPr>
-        <w:spacing w:line="360" w:lineRule="auto"/>
-      </w:pPr>
-      <w:r>
-        <w:t xml:space="preserve">integral </w:t>
-      </w:r>
-      <w:hyperlink r:id="rId14" w:history="1">
-        <w:r>
-          <w:rPr>
-            <w:rStyle w:val="Hyperlink"/>
-          </w:rPr>
-          <w:t>http://ecologia.ib.usp.br/ecopop/doku.php?id=questionario:int</w:t>
-        </w:r>
-      </w:hyperlink>
-    </w:p>
-    <w:p>
-      <w:pPr>
-        <w:pStyle w:val="Contedodatabela"/>
-        <w:numPr>
-          <w:ilvl w:val="1"/>
-          <w:numId w:val="1"/>
-        </w:numPr>
-        <w:spacing w:line="360" w:lineRule="auto"/>
-      </w:pPr>
-      <w:proofErr w:type="spellStart"/>
-      <w:r>
-        <w:t>equação</w:t>
-      </w:r>
-      <w:proofErr w:type="spellEnd"/>
-      <w:r>
-        <w:t xml:space="preserve"> </w:t>
-      </w:r>
-      <w:proofErr w:type="spellStart"/>
-      <w:r>
-        <w:t>diferencial</w:t>
-      </w:r>
-      <w:proofErr w:type="spellEnd"/>
-      <w:r>
-        <w:t xml:space="preserve"> </w:t>
-      </w:r>
-      <w:hyperlink r:id="rId15" w:history="1">
-        <w:r>
-          <w:rPr>
-            <w:rStyle w:val="Hyperlink"/>
-          </w:rPr>
-          <w:t>http://ecologia.ib.usp.br/ecopop/doku.php?id=questionario:ode</w:t>
-        </w:r>
-      </w:hyperlink>
-    </w:p>
-    <w:p>
-      <w:pPr>
-        <w:pStyle w:val="Contedodatabela"/>
-        <w:spacing w:line="360" w:lineRule="auto"/>
-        <w:ind w:left="1080"/>
-      </w:pPr>
-    </w:p>
-    <w:p>
-      <w:pPr>
-        <w:pStyle w:val="Contedodatabela"/>
-        <w:spacing w:line="360" w:lineRule="auto"/>
-      </w:pPr>
-      <w:r>
-        <w:t>2 – UMA POPULAÇÃO</w:t>
-      </w:r>
-    </w:p>
-    <w:p>
-      <w:pPr>
-        <w:spacing w:line="360" w:lineRule="auto"/>
-      </w:pPr>
-      <w:r>
-        <w:rPr>
-          <w:rFonts w:hint="eastAsia"/>
-        </w:rPr>
-        <w:t xml:space="preserve">  </w:t>
-      </w:r>
-      <w:proofErr w:type="gramStart"/>
-      <w:r>
-        <w:rPr>
-          <w:rFonts w:hint="eastAsia"/>
-        </w:rPr>
-        <w:t>I.</w:t>
-      </w:r>
-      <w:proofErr w:type="gramEnd"/>
-      <w:r>
-        <w:rPr>
-          <w:rFonts w:hint="eastAsia"/>
-        </w:rPr>
-        <w:t>1 – Denso-</w:t>
-      </w:r>
-      <w:proofErr w:type="spellStart"/>
-      <w:r>
-        <w:rPr>
-          <w:rFonts w:hint="eastAsia"/>
-        </w:rPr>
-        <w:t>independencia</w:t>
-      </w:r>
-      <w:proofErr w:type="spellEnd"/>
-      <w:r>
-        <w:rPr>
-          <w:rFonts w:hint="eastAsia"/>
-        </w:rPr>
-        <w:tab/>
-      </w:r>
-      <w:r>
-        <w:rPr>
-          <w:rFonts w:hint="eastAsia"/>
-        </w:rPr>
-        <w:tab/>
-      </w:r>
-      <w:r>
-        <w:rPr>
-          <w:rFonts w:hint="eastAsia"/>
-        </w:rPr>
-        <w:tab/>
-      </w:r>
-      <w:r>
-        <w:rPr>
-          <w:rFonts w:hint="eastAsia"/>
-        </w:rPr>
-        <w:tab/>
-      </w:r>
-    </w:p>
-    <w:p>
-      <w:pPr>
-        <w:spacing w:line="360" w:lineRule="auto"/>
-        <w:rPr>
-          <w:rFonts w:hint="eastAsia"/>
-        </w:rPr>
-      </w:pPr>
-      <w:r>
-        <w:rPr>
-          <w:rFonts w:hint="eastAsia"/>
-        </w:rPr>
-        <w:tab/>
-      </w:r>
-      <w:proofErr w:type="gramStart"/>
-      <w:r>
-        <w:rPr>
-          <w:rFonts w:hint="eastAsia"/>
-        </w:rPr>
-        <w:t>I.</w:t>
-      </w:r>
-      <w:proofErr w:type="gramEnd"/>
-      <w:r>
-        <w:rPr>
-          <w:rFonts w:hint="eastAsia"/>
-        </w:rPr>
-        <w:t xml:space="preserve">1.a – Tempo Discreto R </w:t>
-      </w:r>
-    </w:p>
-    <w:p>
-      <w:pPr>
-        <w:spacing w:line="360" w:lineRule="auto"/>
-        <w:rPr>
-          <w:rFonts w:hint="eastAsia"/>
-        </w:rPr>
-      </w:pPr>
-      <w:r>
-        <w:rPr>
-          <w:rFonts w:hint="eastAsia"/>
-        </w:rPr>
-        <w:tab/>
-      </w:r>
-      <w:proofErr w:type="gramStart"/>
-      <w:r>
-        <w:rPr>
-          <w:rFonts w:hint="eastAsia"/>
-        </w:rPr>
-        <w:t>I.</w:t>
-      </w:r>
-      <w:proofErr w:type="gramEnd"/>
-      <w:r>
-        <w:rPr>
-          <w:rFonts w:hint="eastAsia"/>
-        </w:rPr>
-        <w:t xml:space="preserve">1.b – </w:t>
-      </w:r>
-      <w:proofErr w:type="spellStart"/>
-      <w:r>
-        <w:rPr>
-          <w:rFonts w:hint="eastAsia"/>
-        </w:rPr>
-        <w:t>Estocasticidade</w:t>
-      </w:r>
-      <w:proofErr w:type="spellEnd"/>
-      <w:r>
-        <w:rPr>
-          <w:rFonts w:hint="eastAsia"/>
-        </w:rPr>
-        <w:t xml:space="preserve"> </w:t>
-      </w:r>
-      <w:proofErr w:type="spellStart"/>
-      <w:r>
-        <w:rPr>
-          <w:rFonts w:hint="eastAsia"/>
-        </w:rPr>
-        <w:t>Demografica</w:t>
-      </w:r>
-      <w:proofErr w:type="spellEnd"/>
-      <w:r>
-        <w:rPr>
-          <w:rFonts w:hint="eastAsia"/>
-        </w:rPr>
-        <w:tab/>
-        <w:t xml:space="preserve">R </w:t>
-      </w:r>
-      <w:hyperlink r:id="rId16" w:history="1">
-        <w:r>
-          <w:rPr>
-            <w:rStyle w:val="Hyperlink"/>
-            <w:rFonts w:hint="eastAsia"/>
-          </w:rPr>
-          <w:t>http://www.ecologiavirtual.com.br/backup/doku.php?id=ecovirt:umpop:estdem</w:t>
-        </w:r>
-      </w:hyperlink>
-      <w:r>
-        <w:rPr>
-          <w:rFonts w:hint="eastAsia"/>
-          <w:sz w:val="20"/>
-          <w:szCs w:val="20"/>
-        </w:rPr>
-        <w:t xml:space="preserve"> </w:t>
-      </w:r>
-    </w:p>
-    <w:p>
-      <w:pPr>
-        <w:spacing w:line="360" w:lineRule="auto"/>
-        <w:rPr>
-          <w:rFonts w:hint="eastAsia"/>
-        </w:rPr>
-      </w:pPr>
-      <w:r>
-        <w:rPr>
-          <w:rFonts w:hint="eastAsia"/>
-        </w:rPr>
-        <w:lastRenderedPageBreak/>
-        <w:tab/>
-      </w:r>
-      <w:proofErr w:type="gramStart"/>
-      <w:r>
-        <w:rPr>
-          <w:rFonts w:hint="eastAsia"/>
-        </w:rPr>
-        <w:t>I.</w:t>
-      </w:r>
-      <w:proofErr w:type="gramEnd"/>
-      <w:r>
-        <w:rPr>
-          <w:rFonts w:hint="eastAsia"/>
-        </w:rPr>
-        <w:t xml:space="preserve">1.c – Tempo Continuo R </w:t>
-      </w:r>
-    </w:p>
-    <w:p>
-      <w:pPr>
-        <w:spacing w:line="360" w:lineRule="auto"/>
-        <w:rPr>
-          <w:rFonts w:hint="eastAsia"/>
-        </w:rPr>
-      </w:pPr>
-      <w:r>
-        <w:rPr>
-          <w:rFonts w:hint="eastAsia"/>
-        </w:rPr>
-        <w:t xml:space="preserve">  </w:t>
-      </w:r>
-      <w:proofErr w:type="gramStart"/>
-      <w:r>
-        <w:rPr>
-          <w:rFonts w:hint="eastAsia"/>
-        </w:rPr>
-        <w:t>I.</w:t>
-      </w:r>
-      <w:proofErr w:type="gramEnd"/>
-      <w:r>
-        <w:rPr>
-          <w:rFonts w:hint="eastAsia"/>
-        </w:rPr>
-        <w:t>2 – Denso-</w:t>
-      </w:r>
-      <w:proofErr w:type="spellStart"/>
-      <w:r>
-        <w:rPr>
-          <w:rFonts w:hint="eastAsia"/>
-        </w:rPr>
-        <w:t>dependencia</w:t>
-      </w:r>
-      <w:proofErr w:type="spellEnd"/>
-      <w:r>
-        <w:rPr>
-          <w:rFonts w:hint="eastAsia"/>
-        </w:rPr>
-        <w:t xml:space="preserve"> EXCEL </w:t>
-      </w:r>
-      <w:hyperlink r:id="rId17" w:history="1">
-        <w:r>
-          <w:rPr>
-            <w:rStyle w:val="Hyperlink"/>
-            <w:rFonts w:hint="eastAsia"/>
-          </w:rPr>
-          <w:t>http://www.ecologiavirtual.com.br/backup/doku.php?id=ecovirt:denso_dep</w:t>
-        </w:r>
-      </w:hyperlink>
-      <w:r>
-        <w:rPr>
-          <w:rFonts w:hint="eastAsia"/>
-          <w:sz w:val="20"/>
-          <w:szCs w:val="20"/>
-        </w:rPr>
-        <w:t xml:space="preserve"> </w:t>
-      </w:r>
-    </w:p>
-    <w:p>
-      <w:pPr>
-        <w:spacing w:line="360" w:lineRule="auto"/>
-        <w:rPr>
-          <w:rFonts w:hint="eastAsia"/>
-        </w:rPr>
-      </w:pPr>
-      <w:r>
-        <w:rPr>
-          <w:rFonts w:hint="eastAsia"/>
-        </w:rPr>
-        <w:t xml:space="preserve">  </w:t>
-      </w:r>
-      <w:proofErr w:type="gramStart"/>
-      <w:r>
-        <w:rPr>
-          <w:rFonts w:hint="eastAsia"/>
-        </w:rPr>
-        <w:t>I.</w:t>
-      </w:r>
-      <w:proofErr w:type="gramEnd"/>
-      <w:r>
-        <w:rPr>
-          <w:rFonts w:hint="eastAsia"/>
-        </w:rPr>
-        <w:t xml:space="preserve">3 – </w:t>
-      </w:r>
-      <w:proofErr w:type="spellStart"/>
-      <w:r>
-        <w:rPr>
-          <w:rFonts w:hint="eastAsia"/>
-        </w:rPr>
-        <w:t>Populacoes</w:t>
-      </w:r>
-      <w:proofErr w:type="spellEnd"/>
-      <w:r>
-        <w:rPr>
-          <w:rFonts w:hint="eastAsia"/>
-        </w:rPr>
-        <w:t xml:space="preserve"> estruturadas</w:t>
-      </w:r>
-      <w:r>
-        <w:rPr>
-          <w:rFonts w:hint="eastAsia"/>
-        </w:rPr>
-        <w:tab/>
-      </w:r>
-      <w:r>
-        <w:rPr>
-          <w:rFonts w:hint="eastAsia"/>
-        </w:rPr>
-        <w:tab/>
-      </w:r>
-      <w:r>
-        <w:rPr>
-          <w:rFonts w:hint="eastAsia"/>
-        </w:rPr>
-        <w:tab/>
-      </w:r>
-      <w:r>
-        <w:rPr>
-          <w:rFonts w:hint="eastAsia"/>
-        </w:rPr>
-        <w:tab/>
-      </w:r>
-    </w:p>
-    <w:p>
-      <w:pPr>
-        <w:spacing w:line="360" w:lineRule="auto"/>
-        <w:rPr>
-          <w:rFonts w:hint="eastAsia"/>
-        </w:rPr>
-      </w:pPr>
-      <w:r>
-        <w:rPr>
-          <w:rFonts w:hint="eastAsia"/>
-        </w:rPr>
-        <w:tab/>
-      </w:r>
-      <w:proofErr w:type="gramStart"/>
-      <w:r>
-        <w:rPr>
-          <w:rFonts w:hint="eastAsia"/>
-        </w:rPr>
-        <w:t>I.</w:t>
-      </w:r>
-      <w:proofErr w:type="gramEnd"/>
-      <w:r>
-        <w:rPr>
-          <w:rFonts w:hint="eastAsia"/>
-        </w:rPr>
-        <w:t>3.a – Modelos Matriciais EXCEL</w:t>
-      </w:r>
-      <w:r>
-        <w:rPr>
-          <w:rFonts w:hint="eastAsia"/>
-          <w:sz w:val="20"/>
-          <w:szCs w:val="20"/>
-        </w:rPr>
-        <w:t xml:space="preserve"> </w:t>
-      </w:r>
-      <w:hyperlink r:id="rId18" w:history="1">
-        <w:r>
-          <w:rPr>
-            <w:rStyle w:val="Hyperlink"/>
-            <w:rFonts w:hint="eastAsia"/>
-          </w:rPr>
-          <w:t>http://www.ecologiavirtual.com.br/backup/doku.php?id=ecovirt:cresc_mat</w:t>
-        </w:r>
-      </w:hyperlink>
-      <w:r>
-        <w:rPr>
-          <w:rFonts w:hint="eastAsia"/>
-          <w:sz w:val="20"/>
-          <w:szCs w:val="20"/>
-        </w:rPr>
-        <w:t xml:space="preserve"> </w:t>
-      </w:r>
-    </w:p>
-    <w:p>
-      <w:pPr>
-        <w:spacing w:line="360" w:lineRule="auto"/>
-        <w:rPr>
-          <w:rFonts w:hint="eastAsia"/>
-        </w:rPr>
-      </w:pPr>
-      <w:r>
-        <w:rPr>
-          <w:rFonts w:hint="eastAsia"/>
-        </w:rPr>
-        <w:tab/>
-        <w:t>I</w:t>
-      </w:r>
-      <w:proofErr w:type="gramStart"/>
-      <w:r>
-        <w:rPr>
-          <w:rFonts w:hint="eastAsia"/>
-        </w:rPr>
-        <w:t>..</w:t>
-      </w:r>
-      <w:proofErr w:type="gramEnd"/>
-      <w:r>
-        <w:rPr>
-          <w:rFonts w:hint="eastAsia"/>
-        </w:rPr>
-        <w:t xml:space="preserve">3.b – Sensibilidade e Elasticidade EXCEL </w:t>
-      </w:r>
-      <w:hyperlink r:id="rId19" w:history="1">
-        <w:r>
-          <w:rPr>
-            <w:rStyle w:val="Hyperlink"/>
-            <w:rFonts w:hint="eastAsia"/>
-          </w:rPr>
-          <w:t>http://www.ecologiavirtual.com.br/backup/doku.php?id=ecovirt:sensi</w:t>
-        </w:r>
-      </w:hyperlink>
-      <w:r>
-        <w:rPr>
-          <w:rFonts w:hint="eastAsia"/>
-        </w:rPr>
-        <w:t xml:space="preserve"> </w:t>
-      </w:r>
-    </w:p>
-    <w:p>
-      <w:pPr>
-        <w:pStyle w:val="Contedodatabela"/>
-        <w:spacing w:line="360" w:lineRule="auto"/>
-      </w:pPr>
-    </w:p>
-    <w:p>
-      <w:pPr>
-        <w:pStyle w:val="Contedodatabela"/>
-        <w:numPr>
-          <w:ilvl w:val="0"/>
-          <w:numId w:val="4"/>
-        </w:numPr>
-        <w:spacing w:line="360" w:lineRule="auto"/>
-      </w:pPr>
-      <w:proofErr w:type="spellStart"/>
-      <w:r>
-        <w:t>Modelo</w:t>
-      </w:r>
-      <w:proofErr w:type="spellEnd"/>
-      <w:r>
-        <w:t xml:space="preserve"> </w:t>
-      </w:r>
-      <w:proofErr w:type="spellStart"/>
-      <w:r>
-        <w:t>densidade</w:t>
-      </w:r>
-      <w:proofErr w:type="spellEnd"/>
-      <w:r>
-        <w:t xml:space="preserve"> </w:t>
-      </w:r>
-      <w:proofErr w:type="spellStart"/>
-      <w:r>
-        <w:t>indepentende</w:t>
-      </w:r>
-      <w:proofErr w:type="spellEnd"/>
-      <w:r>
-        <w:t xml:space="preserve"> </w:t>
-      </w:r>
-      <w:hyperlink r:id="rId20" w:history="1">
-        <w:r>
-          <w:rPr>
-            <w:rStyle w:val="Hyperlink"/>
-          </w:rPr>
-          <w:t>http://ecologia.ib.usp.br/ec</w:t>
-        </w:r>
-        <w:r>
-          <w:rPr>
-            <w:rStyle w:val="Hyperlink"/>
-          </w:rPr>
-          <w:t>o</w:t>
-        </w:r>
-        <w:r>
-          <w:rPr>
-            <w:rStyle w:val="Hyperlink"/>
-          </w:rPr>
-          <w:t>pop/doku.php?id=exercicios:exerc2</w:t>
-        </w:r>
-      </w:hyperlink>
     </w:p>
     <w:p>
       <w:pPr>
@@ -798,518 +1082,61 @@
         <w:spacing w:line="360" w:lineRule="auto"/>
         <w:ind w:left="720"/>
         <w:rPr>
-          <w:lang w:val="pt-BR"/>
-        </w:rPr>
-      </w:pPr>
-      <w:hyperlink r:id="rId21" w:history="1">
-        <w:r>
-          <w:rPr>
-            <w:rStyle w:val="Hyperlink"/>
-            <w:rFonts w:hint="eastAsia"/>
-          </w:rPr>
-          <w:t>http://www.ecologiavirtu</w:t>
-        </w:r>
-        <w:r>
-          <w:rPr>
-            <w:rStyle w:val="Hyperlink"/>
-            <w:rFonts w:hint="eastAsia"/>
-          </w:rPr>
-          <w:t>a</w:t>
-        </w:r>
-        <w:r>
-          <w:rPr>
-            <w:rStyle w:val="Hyperlink"/>
-            <w:rFonts w:hint="eastAsia"/>
-          </w:rPr>
-          <w:t>l.com.br/backup/doku.php?id=ecovirt:cresc_disc</w:t>
-        </w:r>
-      </w:hyperlink>
-      <w:r>
-        <w:rPr>
-          <w:lang w:val="pt-BR"/>
-        </w:rPr>
-        <w:t xml:space="preserve"> (Apenas crescimento discreto provavelmente um pedaço do de cima)</w:t>
-      </w:r>
-    </w:p>
-    <w:bookmarkStart w:id="0" w:name="_GoBack"/>
-    <w:bookmarkEnd w:id="0"/>
-    <w:p>
-      <w:pPr>
-        <w:pStyle w:val="Contedodatabela"/>
-        <w:spacing w:line="360" w:lineRule="auto"/>
-        <w:ind w:left="720"/>
-      </w:pPr>
-      <w:r>
-        <w:rPr>
-          <w:lang/>
-        </w:rPr>
-        <w:fldChar w:fldCharType="begin"/>
-      </w:r>
-      <w:r>
-        <w:rPr>
-          <w:lang/>
-        </w:rPr>
-        <w:instrText xml:space="preserve"> HYPERLINK "</w:instrText>
-      </w:r>
-      <w:r>
-        <w:rPr>
-          <w:rFonts w:hint="eastAsia"/>
-          <w:lang/>
-        </w:rPr>
-        <w:instrText>http://www.ecologiavirtual.com.br/backup/doku.php?id=ecovirt:cresc_exp</w:instrText>
-      </w:r>
-      <w:r>
-        <w:rPr>
-          <w:lang/>
-        </w:rPr>
-        <w:instrText xml:space="preserve">" </w:instrText>
-      </w:r>
-      <w:r>
-        <w:rPr>
-          <w:lang/>
-        </w:rPr>
-        <w:fldChar w:fldCharType="separate"/>
-      </w:r>
-      <w:r>
-        <w:rPr>
-          <w:rStyle w:val="Hyperlink"/>
-          <w:rFonts w:hint="eastAsia"/>
-        </w:rPr>
-        <w:t>http://www.ecologiavirtual.com.br/back</w:t>
-      </w:r>
-      <w:r>
-        <w:rPr>
-          <w:rStyle w:val="Hyperlink"/>
-          <w:rFonts w:hint="eastAsia"/>
-        </w:rPr>
-        <w:t>u</w:t>
-      </w:r>
-      <w:r>
-        <w:rPr>
-          <w:rStyle w:val="Hyperlink"/>
-          <w:rFonts w:hint="eastAsia"/>
-        </w:rPr>
-        <w:t>p/doku.php?id=ecovirt:cresc_exp</w:t>
-      </w:r>
-      <w:r>
-        <w:rPr>
-          <w:lang/>
-        </w:rPr>
-        <w:fldChar w:fldCharType="end"/>
-      </w:r>
-    </w:p>
-    <w:p>
-      <w:pPr>
-        <w:pStyle w:val="Contedodatabela"/>
-        <w:numPr>
-          <w:ilvl w:val="0"/>
-          <w:numId w:val="4"/>
-        </w:numPr>
-        <w:spacing w:line="360" w:lineRule="auto"/>
-      </w:pPr>
-      <w:proofErr w:type="spellStart"/>
-      <w:r>
-        <w:t>Crescimento</w:t>
-      </w:r>
-      <w:proofErr w:type="spellEnd"/>
-      <w:r>
-        <w:t xml:space="preserve"> </w:t>
-      </w:r>
-      <w:proofErr w:type="spellStart"/>
-      <w:r>
-        <w:t>logistico</w:t>
-      </w:r>
-      <w:proofErr w:type="spellEnd"/>
-      <w:r>
-        <w:rPr>
-          <w:sz w:val="20"/>
-          <w:szCs w:val="20"/>
-        </w:rPr>
-        <w:t xml:space="preserve"> </w:t>
-      </w:r>
-      <w:hyperlink r:id="rId22" w:history="1">
-        <w:r>
-          <w:rPr>
-            <w:rStyle w:val="Hyperlink"/>
-          </w:rPr>
-          <w:t>http://ecologia.ib.usp.br/ecopop/doku.php?id=exercicios:exe3</w:t>
-        </w:r>
-      </w:hyperlink>
-    </w:p>
-    <w:p>
-      <w:pPr>
-        <w:pStyle w:val="Contedodatabela"/>
-        <w:numPr>
-          <w:ilvl w:val="0"/>
-          <w:numId w:val="4"/>
-        </w:numPr>
-        <w:spacing w:line="360" w:lineRule="auto"/>
-      </w:pPr>
-      <w:proofErr w:type="spellStart"/>
-      <w:r>
-        <w:t>Variações</w:t>
-      </w:r>
-      <w:proofErr w:type="spellEnd"/>
-      <w:r>
-        <w:t xml:space="preserve"> do </w:t>
-      </w:r>
-      <w:proofErr w:type="spellStart"/>
-      <w:r>
-        <w:t>modelo</w:t>
-      </w:r>
-      <w:proofErr w:type="spellEnd"/>
-      <w:r>
-        <w:t xml:space="preserve"> </w:t>
-      </w:r>
-      <w:proofErr w:type="spellStart"/>
-      <w:r>
-        <w:t>logístico</w:t>
-      </w:r>
-      <w:proofErr w:type="spellEnd"/>
-      <w:r>
-        <w:t xml:space="preserve"> </w:t>
-      </w:r>
-      <w:hyperlink r:id="rId23" w:history="1">
-        <w:r>
-          <w:rPr>
-            <w:rStyle w:val="Hyperlink"/>
-          </w:rPr>
-          <w:t>http://ecologia.ib.usp.br/ecopop/doku.php?id=exercicios:exe3iv</w:t>
-        </w:r>
-      </w:hyperlink>
-    </w:p>
-    <w:p>
-      <w:pPr>
-        <w:pStyle w:val="Contedodatabela"/>
-        <w:numPr>
-          <w:ilvl w:val="0"/>
-          <w:numId w:val="4"/>
-        </w:numPr>
-        <w:spacing w:line="360" w:lineRule="auto"/>
-      </w:pPr>
-      <w:r>
-        <w:t xml:space="preserve">Pops </w:t>
-      </w:r>
-      <w:proofErr w:type="spellStart"/>
-      <w:r>
-        <w:t>estruturadas</w:t>
-      </w:r>
-      <w:proofErr w:type="spellEnd"/>
-      <w:r>
-        <w:t xml:space="preserve"> – </w:t>
-      </w:r>
-      <w:proofErr w:type="spellStart"/>
-      <w:r>
-        <w:t>modelos</w:t>
-      </w:r>
-      <w:proofErr w:type="spellEnd"/>
-      <w:r>
-        <w:t xml:space="preserve"> </w:t>
-      </w:r>
-      <w:proofErr w:type="spellStart"/>
-      <w:r>
-        <w:t>matriciais</w:t>
-      </w:r>
-      <w:proofErr w:type="spellEnd"/>
-      <w:r>
-        <w:t xml:space="preserve"> </w:t>
-      </w:r>
-      <w:hyperlink r:id="rId24" w:history="1">
-        <w:r>
-          <w:rPr>
-            <w:rStyle w:val="Hyperlink"/>
-          </w:rPr>
-          <w:t>http://ecologia.ib.usp.br/ecopop/doku.php?id=roteiros:matriz</w:t>
-        </w:r>
-      </w:hyperlink>
-    </w:p>
-    <w:p>
-      <w:pPr>
-        <w:pStyle w:val="Contedodatabela"/>
-        <w:numPr>
-          <w:ilvl w:val="0"/>
-          <w:numId w:val="4"/>
-        </w:numPr>
-        <w:spacing w:line="360" w:lineRule="auto"/>
-      </w:pPr>
-      <w:proofErr w:type="spellStart"/>
-      <w:r>
-        <w:t>Densidade</w:t>
-      </w:r>
-      <w:proofErr w:type="spellEnd"/>
-      <w:r>
-        <w:t xml:space="preserve"> </w:t>
-      </w:r>
-      <w:proofErr w:type="spellStart"/>
-      <w:r>
-        <w:t>independente</w:t>
-      </w:r>
-      <w:proofErr w:type="spellEnd"/>
-      <w:r>
-        <w:t xml:space="preserve"> </w:t>
-      </w:r>
-      <w:hyperlink r:id="rId25" w:history="1">
-        <w:r>
-          <w:rPr>
-            <w:rStyle w:val="Hyperlink"/>
-          </w:rPr>
-          <w:t>http://ecologia.ib.usp.br/ecopop/doku.php?id=questionario:exp</w:t>
-        </w:r>
-      </w:hyperlink>
-    </w:p>
-    <w:p>
-      <w:pPr>
-        <w:pStyle w:val="Contedodatabela"/>
-        <w:numPr>
-          <w:ilvl w:val="0"/>
-          <w:numId w:val="4"/>
-        </w:numPr>
-        <w:spacing w:line="360" w:lineRule="auto"/>
-      </w:pPr>
-      <w:r>
-        <w:commentReference w:id="1"/>
-      </w:r>
-      <w:proofErr w:type="spellStart"/>
-      <w:r>
-        <w:t>Manejo</w:t>
-      </w:r>
-      <w:proofErr w:type="spellEnd"/>
-      <w:r>
-        <w:t xml:space="preserve"> </w:t>
-      </w:r>
-      <w:proofErr w:type="spellStart"/>
-      <w:r>
-        <w:t>Extração</w:t>
-      </w:r>
-      <w:proofErr w:type="spellEnd"/>
-      <w:r>
-        <w:t xml:space="preserve"> I </w:t>
-      </w:r>
-      <w:hyperlink r:id="rId27" w:history="1">
-        <w:r>
-          <w:rPr>
-            <w:rStyle w:val="Hyperlink"/>
-          </w:rPr>
-          <w:t>http://ecologia.ib.usp.br/ecopop/doku.php?id=exercicios:manejo</w:t>
-        </w:r>
-      </w:hyperlink>
-    </w:p>
-    <w:p>
-      <w:pPr>
-        <w:pStyle w:val="Contedodatabela"/>
-        <w:numPr>
-          <w:ilvl w:val="0"/>
-          <w:numId w:val="4"/>
-        </w:numPr>
-        <w:spacing w:line="360" w:lineRule="auto"/>
-      </w:pPr>
-      <w:proofErr w:type="spellStart"/>
-      <w:r>
-        <w:t>Extração</w:t>
-      </w:r>
-      <w:proofErr w:type="spellEnd"/>
-      <w:r>
-        <w:t xml:space="preserve"> II </w:t>
-      </w:r>
-      <w:hyperlink r:id="rId28" w:history="1">
-        <w:r>
-          <w:rPr>
-            <w:rStyle w:val="Hyperlink"/>
-          </w:rPr>
-          <w:t>http://ecologia.ib.usp.br/ecopop/doku.php?id=exercicios:manejo1</w:t>
-        </w:r>
-      </w:hyperlink>
-    </w:p>
-    <w:p>
-      <w:pPr>
-        <w:pStyle w:val="Contedodatabela"/>
-        <w:numPr>
-          <w:ilvl w:val="0"/>
-          <w:numId w:val="4"/>
-        </w:numPr>
-        <w:spacing w:line="360" w:lineRule="auto"/>
-      </w:pPr>
-      <w:proofErr w:type="spellStart"/>
-      <w:r>
-        <w:t>Soluções</w:t>
-      </w:r>
-      <w:proofErr w:type="spellEnd"/>
-      <w:r>
-        <w:t xml:space="preserve"> dos </w:t>
-      </w:r>
-      <w:proofErr w:type="spellStart"/>
-      <w:r>
-        <w:t>exercicios</w:t>
-      </w:r>
-      <w:proofErr w:type="spellEnd"/>
-      <w:r>
-        <w:t xml:space="preserve"> </w:t>
-      </w:r>
-      <w:proofErr w:type="spellStart"/>
-      <w:r>
-        <w:t>ecopop</w:t>
-      </w:r>
-      <w:proofErr w:type="spellEnd"/>
-      <w:r>
-        <w:t>-IB</w:t>
-      </w:r>
-      <w:r>
-        <w:t xml:space="preserve"> </w:t>
-      </w:r>
-      <w:r>
-        <w:t>(CADA SOLUCAO DEVE SER COLOCADA JUNTO COM O EXERCICIO.</w:t>
-      </w:r>
-      <w:r>
-        <w:tab/>
-      </w:r>
-      <w:hyperlink r:id="rId29" w:history="1">
-        <w:r>
-          <w:rPr>
-            <w:rStyle w:val="Hyperlink"/>
-          </w:rPr>
-          <w:t>http://ecologia.ib.usp.br/ecopop/doku.php?id=solucao:start</w:t>
-        </w:r>
-      </w:hyperlink>
-    </w:p>
-    <w:p>
-      <w:pPr>
-        <w:pStyle w:val="Contedodatabela"/>
-        <w:spacing w:line="360" w:lineRule="auto"/>
-      </w:pPr>
-    </w:p>
-    <w:p/>
-    <w:p/>
+          <w:rFonts w:asciiTheme="minorHAnsi" w:hAnsiTheme="minorHAnsi"/>
+          <w:lang w:val="pt-BR"/>
+        </w:rPr>
+      </w:pPr>
+    </w:p>
+    <w:p>
+      <w:pPr>
+        <w:pStyle w:val="Contedodatabela"/>
+        <w:numPr>
+          <w:ilvl w:val="0"/>
+          <w:numId w:val="5"/>
+        </w:numPr>
+        <w:spacing w:line="360" w:lineRule="auto"/>
+        <w:rPr>
+          <w:rFonts w:asciiTheme="minorHAnsi" w:hAnsiTheme="minorHAnsi"/>
+          <w:lang w:val="pt-BR"/>
+        </w:rPr>
+      </w:pPr>
+      <w:r>
+        <w:rPr>
+          <w:rFonts w:asciiTheme="minorHAnsi" w:hAnsiTheme="minorHAnsi"/>
+          <w:lang w:val="pt-BR"/>
+        </w:rPr>
+        <w:t>Dinâmicas neutras: biogeografia de ilhas</w:t>
+      </w:r>
+    </w:p>
+    <w:p>
+      <w:pPr>
+        <w:pStyle w:val="Contedodatabela"/>
+        <w:numPr>
+          <w:ilvl w:val="0"/>
+          <w:numId w:val="5"/>
+        </w:numPr>
+        <w:spacing w:line="360" w:lineRule="auto"/>
+        <w:rPr>
+          <w:rFonts w:asciiTheme="minorHAnsi" w:hAnsiTheme="minorHAnsi"/>
+          <w:lang w:val="pt-BR"/>
+        </w:rPr>
+      </w:pPr>
+      <w:r>
+        <w:rPr>
+          <w:rFonts w:asciiTheme="minorHAnsi" w:hAnsiTheme="minorHAnsi"/>
+          <w:lang w:val="pt-BR"/>
+        </w:rPr>
+        <w:t>Dinâmicas neutras: teoria neutra da biodiversidade</w:t>
+      </w:r>
+    </w:p>
     <w:sectPr>
       <w:pgSz w:w="11906" w:h="16838"/>
-      <w:pgMar w:top="1417" w:right="1701" w:bottom="1417" w:left="1701" w:header="708" w:footer="708" w:gutter="0"/>
+      <w:pgMar w:top="720" w:right="720" w:bottom="720" w:left="720" w:header="708" w:footer="708" w:gutter="0"/>
       <w:cols w:space="708"/>
       <w:docGrid w:linePitch="360"/>
     </w:sectPr>
   </w:body>
 </w:document>
-</file>
-
-<file path=word/comments.xml><?xml version="1.0" encoding="utf-8"?>
-<w:comments xmlns:wpc="http://schemas.microsoft.com/office/word/2010/wordprocessingCanvas" xmlns:mc="http://schemas.openxmlformats.org/markup-compatibility/2006" xmlns:o="urn:schemas-microsoft-com:office:office" xmlns:r="http://schemas.openxmlformats.org/officeDocument/2006/relationships" xmlns:m="http://schemas.openxmlformats.org/officeDocument/2006/math" xmlns:v="urn:schemas-microsoft-com:vml" xmlns:wp14="http://schemas.microsoft.com/office/word/2010/wordprocessingDrawing" xmlns:wp="http://schemas.openxmlformats.org/drawingml/2006/wordprocessingDrawing" xmlns:w10="urn:schemas-microsoft-com:office:word" xmlns:w="http://schemas.openxmlformats.org/wordprocessingml/2006/main" xmlns:w14="http://schemas.microsoft.com/office/word/2010/wordml" xmlns:wpg="http://schemas.microsoft.com/office/word/2010/wordprocessingGroup" xmlns:wpi="http://schemas.microsoft.com/office/word/2010/wordprocessingInk" xmlns:wne="http://schemas.microsoft.com/office/word/2006/wordml" xmlns:wps="http://schemas.microsoft.com/office/word/2010/wordprocessingShape" mc:Ignorable="w14 wp14">
-  <w:comment w:id="1" w:author="Melina Leite" w:date="2013-05-21T10:01:00Z" w:initials="Melina Le">
-    <w:p>
-      <w:pPr>
-        <w:overflowPunct w:val="0"/>
-        <w:spacing w:after="0" w:line="0" w:lineRule="atLeast"/>
-        <w:rPr>
-          <w:rFonts w:ascii="Ubuntu" w:eastAsia="DejaVu Sans" w:hAnsi="Ubuntu" w:cs="Lohit Hindi"/>
-          <w:kern w:val="1"/>
-          <w:sz w:val="20"/>
-          <w:szCs w:val="24"/>
-          <w:lang w:val="en-US" w:eastAsia="zh-CN" w:bidi="hi-IN"/>
-        </w:rPr>
-      </w:pPr>
-      <w:r>
-        <w:annotationRef/>
-      </w:r>
-      <w:proofErr w:type="spellStart"/>
-      <w:r>
-        <w:rPr>
-          <w:rFonts w:ascii="Ubuntu" w:eastAsia="DejaVu Sans" w:hAnsi="Ubuntu" w:cs="Lohit Hindi"/>
-          <w:kern w:val="1"/>
-          <w:sz w:val="20"/>
-          <w:szCs w:val="24"/>
-          <w:lang w:val="en-US" w:eastAsia="zh-CN" w:bidi="hi-IN"/>
-        </w:rPr>
-        <w:t>Permissão</w:t>
-      </w:r>
-      <w:proofErr w:type="spellEnd"/>
-      <w:r>
-        <w:rPr>
-          <w:rFonts w:ascii="Ubuntu" w:eastAsia="DejaVu Sans" w:hAnsi="Ubuntu" w:cs="Lohit Hindi"/>
-          <w:kern w:val="1"/>
-          <w:sz w:val="20"/>
-          <w:szCs w:val="24"/>
-          <w:lang w:val="en-US" w:eastAsia="zh-CN" w:bidi="hi-IN"/>
-        </w:rPr>
-        <w:t xml:space="preserve"> </w:t>
-      </w:r>
-      <w:proofErr w:type="spellStart"/>
-      <w:r>
-        <w:rPr>
-          <w:rFonts w:ascii="Ubuntu" w:eastAsia="DejaVu Sans" w:hAnsi="Ubuntu" w:cs="Lohit Hindi"/>
-          <w:kern w:val="1"/>
-          <w:sz w:val="20"/>
-          <w:szCs w:val="24"/>
-          <w:lang w:val="en-US" w:eastAsia="zh-CN" w:bidi="hi-IN"/>
-        </w:rPr>
-        <w:t>negada</w:t>
-      </w:r>
-      <w:proofErr w:type="spellEnd"/>
-      <w:r>
-        <w:rPr>
-          <w:rFonts w:ascii="Ubuntu" w:eastAsia="DejaVu Sans" w:hAnsi="Ubuntu" w:cs="Lohit Hindi"/>
-          <w:kern w:val="1"/>
-          <w:sz w:val="20"/>
-          <w:szCs w:val="24"/>
-          <w:lang w:val="en-US" w:eastAsia="zh-CN" w:bidi="hi-IN"/>
-        </w:rPr>
-        <w:t xml:space="preserve"> </w:t>
-      </w:r>
-      <w:proofErr w:type="spellStart"/>
-      <w:r>
-        <w:rPr>
-          <w:rFonts w:ascii="Ubuntu" w:eastAsia="DejaVu Sans" w:hAnsi="Ubuntu" w:cs="Lohit Hindi"/>
-          <w:kern w:val="1"/>
-          <w:sz w:val="20"/>
-          <w:szCs w:val="24"/>
-          <w:lang w:val="en-US" w:eastAsia="zh-CN" w:bidi="hi-IN"/>
-        </w:rPr>
-        <w:t>para</w:t>
-      </w:r>
-      <w:proofErr w:type="spellEnd"/>
-      <w:r>
-        <w:rPr>
-          <w:rFonts w:ascii="Ubuntu" w:eastAsia="DejaVu Sans" w:hAnsi="Ubuntu" w:cs="Lohit Hindi"/>
-          <w:kern w:val="1"/>
-          <w:sz w:val="20"/>
-          <w:szCs w:val="24"/>
-          <w:lang w:val="en-US" w:eastAsia="zh-CN" w:bidi="hi-IN"/>
-        </w:rPr>
-        <w:t xml:space="preserve"> </w:t>
-      </w:r>
-      <w:proofErr w:type="spellStart"/>
-      <w:r>
-        <w:rPr>
-          <w:rFonts w:ascii="Ubuntu" w:eastAsia="DejaVu Sans" w:hAnsi="Ubuntu" w:cs="Lohit Hindi"/>
-          <w:kern w:val="1"/>
-          <w:sz w:val="20"/>
-          <w:szCs w:val="24"/>
-          <w:lang w:val="en-US" w:eastAsia="zh-CN" w:bidi="hi-IN"/>
-        </w:rPr>
-        <w:t>acesssar</w:t>
-      </w:r>
-      <w:proofErr w:type="spellEnd"/>
-      <w:r>
-        <w:rPr>
-          <w:rFonts w:ascii="Ubuntu" w:eastAsia="DejaVu Sans" w:hAnsi="Ubuntu" w:cs="Lohit Hindi"/>
-          <w:kern w:val="1"/>
-          <w:sz w:val="20"/>
-          <w:szCs w:val="24"/>
-          <w:lang w:val="en-US" w:eastAsia="zh-CN" w:bidi="hi-IN"/>
-        </w:rPr>
-        <w:t xml:space="preserve"> </w:t>
-      </w:r>
-      <w:proofErr w:type="spellStart"/>
-      <w:r>
-        <w:rPr>
-          <w:rFonts w:ascii="Ubuntu" w:eastAsia="DejaVu Sans" w:hAnsi="Ubuntu" w:cs="Lohit Hindi"/>
-          <w:kern w:val="1"/>
-          <w:sz w:val="20"/>
-          <w:szCs w:val="24"/>
-          <w:lang w:val="en-US" w:eastAsia="zh-CN" w:bidi="hi-IN"/>
-        </w:rPr>
-        <w:t>pagina</w:t>
-      </w:r>
-      <w:proofErr w:type="spellEnd"/>
-    </w:p>
-  </w:comment>
-</w:comments>
 </file>
 
 <file path=word/numbering.xml><?xml version="1.0" encoding="utf-8"?>
@@ -1871,6 +1698,119 @@
       </w:pPr>
       <w:rPr>
         <w:rFonts w:ascii="OpenSymbol" w:hAnsi="OpenSymbol" w:cs="OpenSymbol"/>
+      </w:rPr>
+    </w:lvl>
+  </w:abstractNum>
+  <w:abstractNum w:abstractNumId="4">
+    <w:nsid w:val="35D44F28"/>
+    <w:multiLevelType w:val="hybridMultilevel"/>
+    <w:tmpl w:val="FD6EEE90"/>
+    <w:lvl w:ilvl="0" w:tplc="04160001">
+      <w:start w:val="1"/>
+      <w:numFmt w:val="bullet"/>
+      <w:lvlText w:val=""/>
+      <w:lvlJc w:val="left"/>
+      <w:pPr>
+        <w:ind w:left="720" w:hanging="360"/>
+      </w:pPr>
+      <w:rPr>
+        <w:rFonts w:ascii="Symbol" w:hAnsi="Symbol" w:hint="default"/>
+      </w:rPr>
+    </w:lvl>
+    <w:lvl w:ilvl="1" w:tplc="04160003" w:tentative="1">
+      <w:start w:val="1"/>
+      <w:numFmt w:val="bullet"/>
+      <w:lvlText w:val="o"/>
+      <w:lvlJc w:val="left"/>
+      <w:pPr>
+        <w:ind w:left="1440" w:hanging="360"/>
+      </w:pPr>
+      <w:rPr>
+        <w:rFonts w:ascii="Courier New" w:hAnsi="Courier New" w:cs="Courier New" w:hint="default"/>
+      </w:rPr>
+    </w:lvl>
+    <w:lvl w:ilvl="2" w:tplc="04160005" w:tentative="1">
+      <w:start w:val="1"/>
+      <w:numFmt w:val="bullet"/>
+      <w:lvlText w:val=""/>
+      <w:lvlJc w:val="left"/>
+      <w:pPr>
+        <w:ind w:left="2160" w:hanging="360"/>
+      </w:pPr>
+      <w:rPr>
+        <w:rFonts w:ascii="Wingdings" w:hAnsi="Wingdings" w:hint="default"/>
+      </w:rPr>
+    </w:lvl>
+    <w:lvl w:ilvl="3" w:tplc="04160001" w:tentative="1">
+      <w:start w:val="1"/>
+      <w:numFmt w:val="bullet"/>
+      <w:lvlText w:val=""/>
+      <w:lvlJc w:val="left"/>
+      <w:pPr>
+        <w:ind w:left="2880" w:hanging="360"/>
+      </w:pPr>
+      <w:rPr>
+        <w:rFonts w:ascii="Symbol" w:hAnsi="Symbol" w:hint="default"/>
+      </w:rPr>
+    </w:lvl>
+    <w:lvl w:ilvl="4" w:tplc="04160003" w:tentative="1">
+      <w:start w:val="1"/>
+      <w:numFmt w:val="bullet"/>
+      <w:lvlText w:val="o"/>
+      <w:lvlJc w:val="left"/>
+      <w:pPr>
+        <w:ind w:left="3600" w:hanging="360"/>
+      </w:pPr>
+      <w:rPr>
+        <w:rFonts w:ascii="Courier New" w:hAnsi="Courier New" w:cs="Courier New" w:hint="default"/>
+      </w:rPr>
+    </w:lvl>
+    <w:lvl w:ilvl="5" w:tplc="04160005" w:tentative="1">
+      <w:start w:val="1"/>
+      <w:numFmt w:val="bullet"/>
+      <w:lvlText w:val=""/>
+      <w:lvlJc w:val="left"/>
+      <w:pPr>
+        <w:ind w:left="4320" w:hanging="360"/>
+      </w:pPr>
+      <w:rPr>
+        <w:rFonts w:ascii="Wingdings" w:hAnsi="Wingdings" w:hint="default"/>
+      </w:rPr>
+    </w:lvl>
+    <w:lvl w:ilvl="6" w:tplc="04160001" w:tentative="1">
+      <w:start w:val="1"/>
+      <w:numFmt w:val="bullet"/>
+      <w:lvlText w:val=""/>
+      <w:lvlJc w:val="left"/>
+      <w:pPr>
+        <w:ind w:left="5040" w:hanging="360"/>
+      </w:pPr>
+      <w:rPr>
+        <w:rFonts w:ascii="Symbol" w:hAnsi="Symbol" w:hint="default"/>
+      </w:rPr>
+    </w:lvl>
+    <w:lvl w:ilvl="7" w:tplc="04160003" w:tentative="1">
+      <w:start w:val="1"/>
+      <w:numFmt w:val="bullet"/>
+      <w:lvlText w:val="o"/>
+      <w:lvlJc w:val="left"/>
+      <w:pPr>
+        <w:ind w:left="5760" w:hanging="360"/>
+      </w:pPr>
+      <w:rPr>
+        <w:rFonts w:ascii="Courier New" w:hAnsi="Courier New" w:cs="Courier New" w:hint="default"/>
+      </w:rPr>
+    </w:lvl>
+    <w:lvl w:ilvl="8" w:tplc="04160005" w:tentative="1">
+      <w:start w:val="1"/>
+      <w:numFmt w:val="bullet"/>
+      <w:lvlText w:val=""/>
+      <w:lvlJc w:val="left"/>
+      <w:pPr>
+        <w:ind w:left="6480" w:hanging="360"/>
+      </w:pPr>
+      <w:rPr>
+        <w:rFonts w:ascii="Wingdings" w:hAnsi="Wingdings" w:hint="default"/>
       </w:rPr>
     </w:lvl>
   </w:abstractNum>
@@ -1885,6 +1825,9 @@
   </w:num>
   <w:num w:numId="4">
     <w:abstractNumId w:val="2"/>
+  </w:num>
+  <w:num w:numId="5">
+    <w:abstractNumId w:val="4"/>
   </w:num>
 </w:numbering>
 </file>
@@ -2083,7 +2026,6 @@
     <w:rPr>
       <w:color w:val="000080"/>
       <w:u w:val="single"/>
-      <w:lang/>
     </w:rPr>
   </w:style>
   <w:style w:type="paragraph" w:customStyle="1" w:styleId="Contedodatabela">
@@ -2145,6 +2087,54 @@
       <w:color w:val="800080" w:themeColor="followedHyperlink"/>
       <w:u w:val="single"/>
     </w:rPr>
+  </w:style>
+  <w:style w:type="paragraph" w:styleId="Textodecomentrio">
+    <w:name w:val="annotation text"/>
+    <w:basedOn w:val="Normal"/>
+    <w:link w:val="TextodecomentrioChar"/>
+    <w:uiPriority w:val="99"/>
+    <w:semiHidden/>
+    <w:unhideWhenUsed/>
+    <w:pPr>
+      <w:spacing w:line="240" w:lineRule="auto"/>
+    </w:pPr>
+    <w:rPr>
+      <w:sz w:val="20"/>
+      <w:szCs w:val="20"/>
+    </w:rPr>
+  </w:style>
+  <w:style w:type="character" w:customStyle="1" w:styleId="TextodecomentrioChar">
+    <w:name w:val="Texto de comentário Char"/>
+    <w:basedOn w:val="Fontepargpadro"/>
+    <w:link w:val="Textodecomentrio"/>
+    <w:uiPriority w:val="99"/>
+    <w:semiHidden/>
+    <w:rPr>
+      <w:sz w:val="20"/>
+      <w:szCs w:val="20"/>
+    </w:rPr>
+  </w:style>
+  <w:style w:type="character" w:styleId="Refdecomentrio">
+    <w:name w:val="annotation reference"/>
+    <w:basedOn w:val="Fontepargpadro"/>
+    <w:uiPriority w:val="99"/>
+    <w:semiHidden/>
+    <w:unhideWhenUsed/>
+    <w:rPr>
+      <w:sz w:val="16"/>
+      <w:szCs w:val="16"/>
+    </w:rPr>
+  </w:style>
+  <w:style w:type="paragraph" w:styleId="PargrafodaLista">
+    <w:name w:val="List Paragraph"/>
+    <w:basedOn w:val="Normal"/>
+    <w:uiPriority w:val="34"/>
+    <w:qFormat/>
+    <w:rsid w:val="00AF189D"/>
+    <w:pPr>
+      <w:ind w:left="720"/>
+      <w:contextualSpacing/>
+    </w:pPr>
   </w:style>
 </w:styles>
 </file>
@@ -2343,7 +2333,6 @@
     <w:rPr>
       <w:color w:val="000080"/>
       <w:u w:val="single"/>
-      <w:lang/>
     </w:rPr>
   </w:style>
   <w:style w:type="paragraph" w:customStyle="1" w:styleId="Contedodatabela">
@@ -2405,6 +2394,54 @@
       <w:color w:val="800080" w:themeColor="followedHyperlink"/>
       <w:u w:val="single"/>
     </w:rPr>
+  </w:style>
+  <w:style w:type="paragraph" w:styleId="Textodecomentrio">
+    <w:name w:val="annotation text"/>
+    <w:basedOn w:val="Normal"/>
+    <w:link w:val="TextodecomentrioChar"/>
+    <w:uiPriority w:val="99"/>
+    <w:semiHidden/>
+    <w:unhideWhenUsed/>
+    <w:pPr>
+      <w:spacing w:line="240" w:lineRule="auto"/>
+    </w:pPr>
+    <w:rPr>
+      <w:sz w:val="20"/>
+      <w:szCs w:val="20"/>
+    </w:rPr>
+  </w:style>
+  <w:style w:type="character" w:customStyle="1" w:styleId="TextodecomentrioChar">
+    <w:name w:val="Texto de comentário Char"/>
+    <w:basedOn w:val="Fontepargpadro"/>
+    <w:link w:val="Textodecomentrio"/>
+    <w:uiPriority w:val="99"/>
+    <w:semiHidden/>
+    <w:rPr>
+      <w:sz w:val="20"/>
+      <w:szCs w:val="20"/>
+    </w:rPr>
+  </w:style>
+  <w:style w:type="character" w:styleId="Refdecomentrio">
+    <w:name w:val="annotation reference"/>
+    <w:basedOn w:val="Fontepargpadro"/>
+    <w:uiPriority w:val="99"/>
+    <w:semiHidden/>
+    <w:unhideWhenUsed/>
+    <w:rPr>
+      <w:sz w:val="16"/>
+      <w:szCs w:val="16"/>
+    </w:rPr>
+  </w:style>
+  <w:style w:type="paragraph" w:styleId="PargrafodaLista">
+    <w:name w:val="List Paragraph"/>
+    <w:basedOn w:val="Normal"/>
+    <w:uiPriority w:val="34"/>
+    <w:qFormat/>
+    <w:rsid w:val="00AF189D"/>
+    <w:pPr>
+      <w:ind w:left="720"/>
+      <w:contextualSpacing/>
+    </w:pPr>
   </w:style>
 </w:styles>
 </file>

--- a/roteiros do wiki/sintese_roteiros.docx
+++ b/roteiros do wiki/sintese_roteiros.docx
@@ -45,25 +45,38 @@
         <w:spacing w:line="360" w:lineRule="auto"/>
         <w:rPr>
           <w:rFonts w:asciiTheme="minorHAnsi" w:hAnsiTheme="minorHAnsi"/>
-        </w:rPr>
-      </w:pPr>
-      <w:r>
-        <w:rPr>
-          <w:rFonts w:asciiTheme="minorHAnsi" w:hAnsiTheme="minorHAnsi"/>
+          <w:lang w:val="pt-BR"/>
+        </w:rPr>
+      </w:pPr>
+      <w:proofErr w:type="gramStart"/>
+      <w:r>
+        <w:rPr>
+          <w:rFonts w:asciiTheme="minorHAnsi" w:hAnsiTheme="minorHAnsi"/>
+          <w:lang w:val="pt-BR"/>
         </w:rPr>
         <w:t xml:space="preserve">1 </w:t>
       </w:r>
       <w:r>
         <w:rPr>
           <w:rFonts w:asciiTheme="minorHAnsi" w:hAnsiTheme="minorHAnsi"/>
+          <w:lang w:val="pt-BR"/>
         </w:rPr>
         <w:t xml:space="preserve">– </w:t>
       </w:r>
       <w:r>
         <w:rPr>
           <w:rFonts w:asciiTheme="minorHAnsi" w:hAnsiTheme="minorHAnsi"/>
-        </w:rPr>
-        <w:t>ROTEIROS PRÉVIOS</w:t>
+          <w:lang w:val="pt-BR"/>
+        </w:rPr>
+        <w:t>ROTEIROS</w:t>
+      </w:r>
+      <w:proofErr w:type="gramEnd"/>
+      <w:r>
+        <w:rPr>
+          <w:rFonts w:asciiTheme="minorHAnsi" w:hAnsiTheme="minorHAnsi"/>
+          <w:lang w:val="pt-BR"/>
+        </w:rPr>
+        <w:t xml:space="preserve"> PRÉVIOS</w:t>
       </w:r>
     </w:p>
     <w:p>
@@ -179,901 +192,985 @@
           <w:rFonts w:asciiTheme="minorHAnsi" w:hAnsiTheme="minorHAnsi"/>
         </w:rPr>
         <w:t>verossimilhança</w:t>
+      </w:r>
+      <w:proofErr w:type="spellEnd"/>
+    </w:p>
+    <w:p>
+      <w:pPr>
+        <w:pStyle w:val="Contedodatabela"/>
+        <w:spacing w:line="360" w:lineRule="auto"/>
+        <w:rPr>
+          <w:rFonts w:asciiTheme="minorHAnsi" w:hAnsiTheme="minorHAnsi"/>
+          <w:lang w:val="pt-BR"/>
+        </w:rPr>
+      </w:pPr>
+    </w:p>
+    <w:p>
+      <w:pPr>
+        <w:pStyle w:val="Contedodatabela"/>
+        <w:spacing w:line="360" w:lineRule="auto"/>
+        <w:rPr>
+          <w:rFonts w:asciiTheme="minorHAnsi" w:hAnsiTheme="minorHAnsi"/>
+        </w:rPr>
+      </w:pPr>
+      <w:r>
+        <w:rPr>
+          <w:rFonts w:asciiTheme="minorHAnsi" w:hAnsiTheme="minorHAnsi"/>
+        </w:rPr>
+        <w:t>2 – UMA POPULAÇÃO</w:t>
+      </w:r>
+    </w:p>
+    <w:p>
+      <w:pPr>
+        <w:pStyle w:val="Contedodatabela"/>
+        <w:numPr>
+          <w:ilvl w:val="0"/>
+          <w:numId w:val="5"/>
+        </w:numPr>
+        <w:spacing w:line="360" w:lineRule="auto"/>
+        <w:rPr>
+          <w:rFonts w:asciiTheme="minorHAnsi" w:hAnsiTheme="minorHAnsi"/>
+        </w:rPr>
+      </w:pPr>
+      <w:proofErr w:type="spellStart"/>
+      <w:r>
+        <w:rPr>
+          <w:rFonts w:asciiTheme="minorHAnsi" w:hAnsiTheme="minorHAnsi"/>
+        </w:rPr>
+        <w:t>Crescimento</w:t>
+      </w:r>
+      <w:proofErr w:type="spellEnd"/>
+      <w:r>
+        <w:rPr>
+          <w:rFonts w:asciiTheme="minorHAnsi" w:hAnsiTheme="minorHAnsi"/>
+        </w:rPr>
+        <w:t xml:space="preserve"> </w:t>
+      </w:r>
+      <w:proofErr w:type="spellStart"/>
+      <w:r>
+        <w:rPr>
+          <w:rFonts w:asciiTheme="minorHAnsi" w:hAnsiTheme="minorHAnsi"/>
+        </w:rPr>
+        <w:t>populacional</w:t>
+      </w:r>
+      <w:proofErr w:type="spellEnd"/>
+      <w:r>
+        <w:rPr>
+          <w:rFonts w:asciiTheme="minorHAnsi" w:hAnsiTheme="minorHAnsi"/>
+        </w:rPr>
+        <w:t>:</w:t>
+      </w:r>
+      <w:r>
+        <w:rPr>
+          <w:rFonts w:asciiTheme="minorHAnsi" w:hAnsiTheme="minorHAnsi"/>
+        </w:rPr>
+        <w:t xml:space="preserve"> </w:t>
+      </w:r>
+      <w:proofErr w:type="spellStart"/>
+      <w:r>
+        <w:rPr>
+          <w:rFonts w:asciiTheme="minorHAnsi" w:hAnsiTheme="minorHAnsi"/>
+        </w:rPr>
+        <w:t>Variação</w:t>
+      </w:r>
+      <w:proofErr w:type="spellEnd"/>
+      <w:r>
+        <w:rPr>
+          <w:rFonts w:asciiTheme="minorHAnsi" w:hAnsiTheme="minorHAnsi"/>
+        </w:rPr>
+        <w:t xml:space="preserve"> e </w:t>
+      </w:r>
+      <w:proofErr w:type="spellStart"/>
+      <w:r>
+        <w:rPr>
+          <w:rFonts w:asciiTheme="minorHAnsi" w:hAnsiTheme="minorHAnsi"/>
+        </w:rPr>
+        <w:t>Taxas</w:t>
+      </w:r>
+      <w:proofErr w:type="spellEnd"/>
+    </w:p>
+    <w:p>
+      <w:pPr>
+        <w:pStyle w:val="Contedodatabela"/>
+        <w:spacing w:line="360" w:lineRule="auto"/>
+        <w:ind w:left="720"/>
+        <w:rPr>
+          <w:rFonts w:asciiTheme="minorHAnsi" w:hAnsiTheme="minorHAnsi"/>
+        </w:rPr>
+      </w:pPr>
+    </w:p>
+    <w:p>
+      <w:pPr>
+        <w:pStyle w:val="Contedodatabela"/>
+        <w:numPr>
+          <w:ilvl w:val="0"/>
+          <w:numId w:val="5"/>
+        </w:numPr>
+        <w:spacing w:line="360" w:lineRule="auto"/>
+        <w:rPr>
+          <w:rFonts w:asciiTheme="minorHAnsi" w:hAnsiTheme="minorHAnsi"/>
+          <w:lang w:val="pt-BR"/>
+        </w:rPr>
+      </w:pPr>
+      <w:proofErr w:type="gramStart"/>
+      <w:r>
+        <w:rPr>
+          <w:rFonts w:asciiTheme="minorHAnsi" w:hAnsiTheme="minorHAnsi"/>
+          <w:lang w:val="pt-BR"/>
+        </w:rPr>
+        <w:t>denso</w:t>
+      </w:r>
+      <w:proofErr w:type="gramEnd"/>
+      <w:r>
+        <w:rPr>
+          <w:rFonts w:asciiTheme="minorHAnsi" w:hAnsiTheme="minorHAnsi"/>
+          <w:lang w:val="pt-BR"/>
+        </w:rPr>
+        <w:t>-independência: crescimento exponencial em tempo discreto</w:t>
+      </w:r>
+    </w:p>
+    <w:p>
+      <w:pPr>
+        <w:pStyle w:val="Contedodatabela"/>
+        <w:numPr>
+          <w:ilvl w:val="0"/>
+          <w:numId w:val="5"/>
+        </w:numPr>
+        <w:spacing w:line="360" w:lineRule="auto"/>
+        <w:rPr>
+          <w:rFonts w:asciiTheme="minorHAnsi" w:hAnsiTheme="minorHAnsi"/>
+          <w:lang w:val="pt-BR"/>
+        </w:rPr>
+      </w:pPr>
+      <w:proofErr w:type="gramStart"/>
+      <w:r>
+        <w:rPr>
+          <w:rFonts w:asciiTheme="minorHAnsi" w:hAnsiTheme="minorHAnsi"/>
+          <w:lang w:val="pt-BR"/>
+        </w:rPr>
+        <w:t>denso</w:t>
+      </w:r>
+      <w:proofErr w:type="gramEnd"/>
+      <w:r>
+        <w:rPr>
+          <w:rFonts w:asciiTheme="minorHAnsi" w:hAnsiTheme="minorHAnsi"/>
+          <w:lang w:val="pt-BR"/>
+        </w:rPr>
+        <w:t>-independência: crescimento exponencial em tempo contínuo</w:t>
+      </w:r>
+    </w:p>
+    <w:p>
+      <w:pPr>
+        <w:pStyle w:val="Contedodatabela"/>
+        <w:numPr>
+          <w:ilvl w:val="0"/>
+          <w:numId w:val="5"/>
+        </w:numPr>
+        <w:spacing w:line="360" w:lineRule="auto"/>
+        <w:rPr>
+          <w:rFonts w:asciiTheme="minorHAnsi" w:hAnsiTheme="minorHAnsi"/>
+          <w:lang w:val="pt-BR"/>
+        </w:rPr>
+      </w:pPr>
+      <w:proofErr w:type="gramStart"/>
+      <w:r>
+        <w:rPr>
+          <w:rFonts w:asciiTheme="minorHAnsi" w:hAnsiTheme="minorHAnsi"/>
+          <w:lang w:val="pt-BR"/>
+        </w:rPr>
+        <w:t>denso</w:t>
+      </w:r>
+      <w:proofErr w:type="gramEnd"/>
+      <w:r>
+        <w:rPr>
+          <w:rFonts w:asciiTheme="minorHAnsi" w:hAnsiTheme="minorHAnsi"/>
+          <w:lang w:val="pt-BR"/>
+        </w:rPr>
+        <w:t xml:space="preserve">-independência: </w:t>
+      </w:r>
+      <w:proofErr w:type="spellStart"/>
+      <w:r>
+        <w:rPr>
+          <w:rFonts w:asciiTheme="minorHAnsi" w:hAnsiTheme="minorHAnsi"/>
+          <w:lang w:val="pt-BR"/>
+        </w:rPr>
+        <w:t>estocasticidade</w:t>
+      </w:r>
+      <w:proofErr w:type="spellEnd"/>
+      <w:r>
+        <w:rPr>
+          <w:rFonts w:asciiTheme="minorHAnsi" w:hAnsiTheme="minorHAnsi"/>
+          <w:lang w:val="pt-BR"/>
+        </w:rPr>
+        <w:t xml:space="preserve"> demográfica</w:t>
+      </w:r>
+    </w:p>
+    <w:p>
+      <w:pPr>
+        <w:pStyle w:val="Contedodatabela"/>
+        <w:spacing w:line="360" w:lineRule="auto"/>
+        <w:ind w:left="720"/>
+        <w:rPr>
+          <w:rFonts w:asciiTheme="minorHAnsi" w:hAnsiTheme="minorHAnsi"/>
+          <w:lang w:val="pt-BR"/>
+        </w:rPr>
+      </w:pPr>
+    </w:p>
+    <w:p>
+      <w:pPr>
+        <w:pStyle w:val="Contedodatabela"/>
+        <w:numPr>
+          <w:ilvl w:val="0"/>
+          <w:numId w:val="5"/>
+        </w:numPr>
+        <w:spacing w:line="360" w:lineRule="auto"/>
+        <w:rPr>
+          <w:rFonts w:asciiTheme="minorHAnsi" w:hAnsiTheme="minorHAnsi"/>
+          <w:lang w:val="pt-BR"/>
+        </w:rPr>
+      </w:pPr>
+      <w:proofErr w:type="gramStart"/>
+      <w:r>
+        <w:rPr>
+          <w:rFonts w:asciiTheme="minorHAnsi" w:hAnsiTheme="minorHAnsi"/>
+          <w:lang w:val="pt-BR"/>
+        </w:rPr>
+        <w:t>denso</w:t>
+      </w:r>
+      <w:proofErr w:type="gramEnd"/>
+      <w:r>
+        <w:rPr>
+          <w:rFonts w:asciiTheme="minorHAnsi" w:hAnsiTheme="minorHAnsi"/>
+          <w:lang w:val="pt-BR"/>
+        </w:rPr>
+        <w:t>-dependência: crescimento logístico</w:t>
+      </w:r>
+    </w:p>
+    <w:p>
+      <w:pPr>
+        <w:pStyle w:val="Contedodatabela"/>
+        <w:numPr>
+          <w:ilvl w:val="0"/>
+          <w:numId w:val="5"/>
+        </w:numPr>
+        <w:spacing w:line="360" w:lineRule="auto"/>
+        <w:rPr>
+          <w:rFonts w:asciiTheme="minorHAnsi" w:hAnsiTheme="minorHAnsi"/>
+          <w:lang w:val="pt-BR"/>
+        </w:rPr>
+      </w:pPr>
+      <w:proofErr w:type="gramStart"/>
+      <w:r>
+        <w:rPr>
+          <w:rFonts w:asciiTheme="minorHAnsi" w:hAnsiTheme="minorHAnsi"/>
+          <w:lang w:val="pt-BR"/>
+        </w:rPr>
+        <w:t>denso</w:t>
+      </w:r>
+      <w:proofErr w:type="gramEnd"/>
+      <w:r>
+        <w:rPr>
+          <w:rFonts w:asciiTheme="minorHAnsi" w:hAnsiTheme="minorHAnsi"/>
+          <w:lang w:val="pt-BR"/>
+        </w:rPr>
+        <w:t>-dependência: variação do modelo logístico</w:t>
+      </w:r>
+    </w:p>
+    <w:p>
+      <w:pPr>
+        <w:pStyle w:val="Contedodatabela"/>
+        <w:spacing w:line="360" w:lineRule="auto"/>
+        <w:rPr>
+          <w:rFonts w:asciiTheme="minorHAnsi" w:hAnsiTheme="minorHAnsi"/>
+          <w:lang w:val="pt-BR"/>
+        </w:rPr>
+      </w:pPr>
+    </w:p>
+    <w:p>
+      <w:pPr>
+        <w:pStyle w:val="Contedodatabela"/>
+        <w:numPr>
+          <w:ilvl w:val="0"/>
+          <w:numId w:val="5"/>
+        </w:numPr>
+        <w:spacing w:line="360" w:lineRule="auto"/>
+        <w:rPr>
+          <w:rFonts w:asciiTheme="minorHAnsi" w:hAnsiTheme="minorHAnsi"/>
+          <w:lang w:val="pt-BR"/>
+        </w:rPr>
+      </w:pPr>
+      <w:proofErr w:type="gramStart"/>
+      <w:r>
+        <w:rPr>
+          <w:rFonts w:asciiTheme="minorHAnsi" w:hAnsiTheme="minorHAnsi"/>
+          <w:lang w:val="pt-BR"/>
+        </w:rPr>
+        <w:t>populações</w:t>
+      </w:r>
+      <w:proofErr w:type="gramEnd"/>
+      <w:r>
+        <w:rPr>
+          <w:rFonts w:asciiTheme="minorHAnsi" w:hAnsiTheme="minorHAnsi"/>
+          <w:lang w:val="pt-BR"/>
+        </w:rPr>
+        <w:t xml:space="preserve"> estruturadas: modelos matriciais</w:t>
+      </w:r>
+      <w:r>
+        <w:rPr>
+          <w:rFonts w:asciiTheme="minorHAnsi" w:hAnsiTheme="minorHAnsi"/>
+          <w:lang w:val="pt-BR"/>
+        </w:rPr>
+        <w:t xml:space="preserve">, </w:t>
+      </w:r>
+      <w:r>
+        <w:rPr>
+          <w:rFonts w:asciiTheme="minorHAnsi" w:hAnsiTheme="minorHAnsi"/>
+          <w:lang w:val="pt-BR"/>
+        </w:rPr>
+        <w:t>sensibilidade e elasticidade</w:t>
+      </w:r>
+      <w:r>
+        <w:rPr>
+          <w:rFonts w:asciiTheme="minorHAnsi" w:hAnsiTheme="minorHAnsi"/>
+          <w:lang w:val="pt-BR"/>
+        </w:rPr>
+        <w:t xml:space="preserve">, </w:t>
+      </w:r>
+      <w:r>
+        <w:rPr>
+          <w:rFonts w:asciiTheme="minorHAnsi" w:hAnsiTheme="minorHAnsi"/>
+          <w:lang w:val="pt-BR"/>
+        </w:rPr>
+        <w:t>denso-dependência</w:t>
+      </w:r>
+    </w:p>
+    <w:p>
+      <w:pPr>
+        <w:pStyle w:val="Contedodatabela"/>
+        <w:numPr>
+          <w:ilvl w:val="0"/>
+          <w:numId w:val="5"/>
+        </w:numPr>
+        <w:spacing w:line="360" w:lineRule="auto"/>
+        <w:rPr>
+          <w:rFonts w:asciiTheme="minorHAnsi" w:hAnsiTheme="minorHAnsi"/>
+          <w:lang w:val="pt-BR"/>
+        </w:rPr>
+      </w:pPr>
+      <w:proofErr w:type="gramStart"/>
+      <w:r>
+        <w:rPr>
+          <w:rFonts w:asciiTheme="minorHAnsi" w:hAnsiTheme="minorHAnsi"/>
+          <w:lang w:val="pt-BR"/>
+        </w:rPr>
+        <w:t>populações</w:t>
+      </w:r>
+      <w:proofErr w:type="gramEnd"/>
+      <w:r>
+        <w:rPr>
+          <w:rFonts w:asciiTheme="minorHAnsi" w:hAnsiTheme="minorHAnsi"/>
+          <w:lang w:val="pt-BR"/>
+        </w:rPr>
+        <w:t xml:space="preserve"> estruturadas: exercício manejo de palmito</w:t>
+      </w:r>
+    </w:p>
+    <w:p>
+      <w:pPr>
+        <w:pStyle w:val="Contedodatabela"/>
+        <w:numPr>
+          <w:ilvl w:val="0"/>
+          <w:numId w:val="5"/>
+        </w:numPr>
+        <w:spacing w:line="360" w:lineRule="auto"/>
+        <w:rPr>
+          <w:rFonts w:asciiTheme="minorHAnsi" w:hAnsiTheme="minorHAnsi"/>
+          <w:lang w:val="pt-BR"/>
+        </w:rPr>
+      </w:pPr>
+      <w:proofErr w:type="gramStart"/>
+      <w:r>
+        <w:rPr>
+          <w:rFonts w:asciiTheme="minorHAnsi" w:hAnsiTheme="minorHAnsi"/>
+          <w:lang w:val="pt-BR"/>
+        </w:rPr>
+        <w:t>populações</w:t>
+      </w:r>
+      <w:proofErr w:type="gramEnd"/>
+      <w:r>
+        <w:rPr>
+          <w:rFonts w:asciiTheme="minorHAnsi" w:hAnsiTheme="minorHAnsi"/>
+          <w:lang w:val="pt-BR"/>
+        </w:rPr>
+        <w:t xml:space="preserve"> estruturadas: tabela de vida</w:t>
+      </w:r>
+    </w:p>
+    <w:p>
+      <w:pPr>
+        <w:pStyle w:val="Contedodatabela"/>
+        <w:spacing w:line="360" w:lineRule="auto"/>
+        <w:ind w:left="720"/>
+        <w:rPr>
+          <w:rFonts w:asciiTheme="minorHAnsi" w:hAnsiTheme="minorHAnsi"/>
+          <w:lang w:val="pt-BR"/>
+        </w:rPr>
+      </w:pPr>
+    </w:p>
+    <w:p>
+      <w:pPr>
+        <w:pStyle w:val="Contedodatabela"/>
+        <w:numPr>
+          <w:ilvl w:val="0"/>
+          <w:numId w:val="5"/>
+        </w:numPr>
+        <w:spacing w:line="360" w:lineRule="auto"/>
+        <w:rPr>
+          <w:rFonts w:asciiTheme="minorHAnsi" w:hAnsiTheme="minorHAnsi"/>
+          <w:lang w:val="pt-BR"/>
+        </w:rPr>
+      </w:pPr>
+      <w:proofErr w:type="spellStart"/>
+      <w:proofErr w:type="gramStart"/>
+      <w:r>
+        <w:rPr>
+          <w:rFonts w:asciiTheme="minorHAnsi" w:hAnsiTheme="minorHAnsi"/>
+          <w:lang w:val="pt-BR"/>
+        </w:rPr>
+        <w:t>metapopulações</w:t>
+      </w:r>
+      <w:proofErr w:type="spellEnd"/>
+      <w:proofErr w:type="gramEnd"/>
+      <w:r>
+        <w:rPr>
+          <w:rFonts w:asciiTheme="minorHAnsi" w:hAnsiTheme="minorHAnsi"/>
+          <w:lang w:val="pt-BR"/>
+        </w:rPr>
+        <w:t>: chuva de propágulos</w:t>
+      </w:r>
+    </w:p>
+    <w:p>
+      <w:pPr>
+        <w:pStyle w:val="Contedodatabela"/>
+        <w:numPr>
+          <w:ilvl w:val="0"/>
+          <w:numId w:val="5"/>
+        </w:numPr>
+        <w:spacing w:line="360" w:lineRule="auto"/>
+        <w:rPr>
+          <w:rFonts w:asciiTheme="minorHAnsi" w:hAnsiTheme="minorHAnsi"/>
+          <w:lang w:val="pt-BR"/>
+        </w:rPr>
+      </w:pPr>
+      <w:proofErr w:type="spellStart"/>
+      <w:proofErr w:type="gramStart"/>
+      <w:r>
+        <w:rPr>
+          <w:rFonts w:asciiTheme="minorHAnsi" w:hAnsiTheme="minorHAnsi"/>
+          <w:lang w:val="pt-BR"/>
+        </w:rPr>
+        <w:t>metapopulações</w:t>
+      </w:r>
+      <w:proofErr w:type="spellEnd"/>
+      <w:proofErr w:type="gramEnd"/>
+      <w:r>
+        <w:rPr>
+          <w:rFonts w:asciiTheme="minorHAnsi" w:hAnsiTheme="minorHAnsi"/>
+          <w:lang w:val="pt-BR"/>
+        </w:rPr>
+        <w:t>: colonização interna</w:t>
+      </w:r>
+    </w:p>
+    <w:p>
+      <w:pPr>
+        <w:pStyle w:val="Contedodatabela"/>
+        <w:numPr>
+          <w:ilvl w:val="0"/>
+          <w:numId w:val="5"/>
+        </w:numPr>
+        <w:spacing w:line="360" w:lineRule="auto"/>
+        <w:rPr>
+          <w:rFonts w:asciiTheme="minorHAnsi" w:hAnsiTheme="minorHAnsi"/>
+          <w:lang w:val="pt-BR"/>
+        </w:rPr>
+      </w:pPr>
+      <w:proofErr w:type="spellStart"/>
+      <w:proofErr w:type="gramStart"/>
+      <w:r>
+        <w:rPr>
+          <w:rFonts w:asciiTheme="minorHAnsi" w:hAnsiTheme="minorHAnsi"/>
+          <w:lang w:val="pt-BR"/>
+        </w:rPr>
+        <w:t>metapopulações</w:t>
+      </w:r>
+      <w:proofErr w:type="spellEnd"/>
+      <w:proofErr w:type="gramEnd"/>
+      <w:r>
+        <w:rPr>
+          <w:rFonts w:asciiTheme="minorHAnsi" w:hAnsiTheme="minorHAnsi"/>
+          <w:lang w:val="pt-BR"/>
+        </w:rPr>
+        <w:t xml:space="preserve"> efeito resgate</w:t>
+      </w:r>
+    </w:p>
+    <w:p>
+      <w:pPr>
+        <w:pStyle w:val="Contedodatabela"/>
+        <w:numPr>
+          <w:ilvl w:val="0"/>
+          <w:numId w:val="5"/>
+        </w:numPr>
+        <w:spacing w:line="360" w:lineRule="auto"/>
+        <w:rPr>
+          <w:rFonts w:asciiTheme="minorHAnsi" w:hAnsiTheme="minorHAnsi"/>
+          <w:lang w:val="pt-BR"/>
+        </w:rPr>
+      </w:pPr>
+      <w:proofErr w:type="spellStart"/>
+      <w:proofErr w:type="gramStart"/>
+      <w:r>
+        <w:rPr>
+          <w:rFonts w:asciiTheme="minorHAnsi" w:hAnsiTheme="minorHAnsi"/>
+          <w:lang w:val="pt-BR"/>
+        </w:rPr>
+        <w:t>metapopulações</w:t>
+      </w:r>
+      <w:proofErr w:type="spellEnd"/>
+      <w:proofErr w:type="gramEnd"/>
+      <w:r>
+        <w:rPr>
+          <w:rFonts w:asciiTheme="minorHAnsi" w:hAnsiTheme="minorHAnsi"/>
+          <w:lang w:val="pt-BR"/>
+        </w:rPr>
+        <w:t>: espacialmente explicito</w:t>
+      </w:r>
+    </w:p>
+    <w:p>
+      <w:pPr>
+        <w:pStyle w:val="Contedodatabela"/>
+        <w:spacing w:line="360" w:lineRule="auto"/>
+        <w:ind w:left="720"/>
+        <w:rPr>
+          <w:rFonts w:asciiTheme="minorHAnsi" w:hAnsiTheme="minorHAnsi"/>
+          <w:lang w:val="pt-BR"/>
+        </w:rPr>
+      </w:pPr>
+    </w:p>
+    <w:p>
+      <w:pPr>
+        <w:pStyle w:val="Contedodatabela"/>
+        <w:spacing w:line="360" w:lineRule="auto"/>
+        <w:rPr>
+          <w:rFonts w:asciiTheme="minorHAnsi" w:hAnsiTheme="minorHAnsi"/>
+          <w:lang w:val="pt-BR"/>
+        </w:rPr>
+      </w:pPr>
+      <w:r>
+        <w:rPr>
+          <w:rFonts w:asciiTheme="minorHAnsi" w:hAnsiTheme="minorHAnsi"/>
+          <w:lang w:val="pt-BR"/>
+        </w:rPr>
+        <w:t>3 – DUAS POPULAÇÕES</w:t>
+      </w:r>
+    </w:p>
+    <w:p>
+      <w:pPr>
+        <w:pStyle w:val="Contedodatabela"/>
+        <w:numPr>
+          <w:ilvl w:val="0"/>
+          <w:numId w:val="5"/>
+        </w:numPr>
+        <w:spacing w:line="360" w:lineRule="auto"/>
+        <w:rPr>
+          <w:rFonts w:asciiTheme="minorHAnsi" w:hAnsiTheme="minorHAnsi"/>
+          <w:lang w:val="pt-BR"/>
+        </w:rPr>
+      </w:pPr>
+      <w:proofErr w:type="spellStart"/>
+      <w:proofErr w:type="gramStart"/>
+      <w:r>
+        <w:rPr>
+          <w:rFonts w:asciiTheme="minorHAnsi" w:hAnsiTheme="minorHAnsi"/>
+          <w:lang w:val="pt-BR"/>
+        </w:rPr>
+        <w:t>metapopulações</w:t>
+      </w:r>
+      <w:proofErr w:type="spellEnd"/>
+      <w:proofErr w:type="gramEnd"/>
+      <w:r>
+        <w:rPr>
+          <w:rFonts w:asciiTheme="minorHAnsi" w:hAnsiTheme="minorHAnsi"/>
+          <w:lang w:val="pt-BR"/>
+        </w:rPr>
+        <w:t xml:space="preserve">: condições para coexistência (competição em </w:t>
+      </w:r>
+      <w:proofErr w:type="spellStart"/>
+      <w:r>
+        <w:rPr>
+          <w:rFonts w:asciiTheme="minorHAnsi" w:hAnsiTheme="minorHAnsi"/>
+          <w:lang w:val="pt-BR"/>
+        </w:rPr>
+        <w:t>metapopulações</w:t>
+      </w:r>
+      <w:proofErr w:type="spellEnd"/>
+      <w:r>
+        <w:rPr>
+          <w:rFonts w:asciiTheme="minorHAnsi" w:hAnsiTheme="minorHAnsi"/>
+          <w:lang w:val="pt-BR"/>
+        </w:rPr>
+        <w:t>)</w:t>
+      </w:r>
+    </w:p>
+    <w:p>
+      <w:pPr>
+        <w:pStyle w:val="Contedodatabela"/>
+        <w:numPr>
+          <w:ilvl w:val="0"/>
+          <w:numId w:val="5"/>
+        </w:numPr>
+        <w:spacing w:line="360" w:lineRule="auto"/>
+        <w:rPr>
+          <w:rFonts w:asciiTheme="minorHAnsi" w:hAnsiTheme="minorHAnsi"/>
+          <w:lang w:val="pt-BR"/>
+        </w:rPr>
+      </w:pPr>
+      <w:proofErr w:type="spellStart"/>
+      <w:proofErr w:type="gramStart"/>
+      <w:r>
+        <w:rPr>
+          <w:rFonts w:asciiTheme="minorHAnsi" w:hAnsiTheme="minorHAnsi"/>
+          <w:lang w:val="pt-BR"/>
+        </w:rPr>
+        <w:t>metapopulações</w:t>
+      </w:r>
+      <w:proofErr w:type="spellEnd"/>
+      <w:proofErr w:type="gramEnd"/>
+      <w:r>
+        <w:rPr>
+          <w:rFonts w:asciiTheme="minorHAnsi" w:hAnsiTheme="minorHAnsi"/>
+          <w:lang w:val="pt-BR"/>
+        </w:rPr>
+        <w:t xml:space="preserve">: destruição de habitat (competição em </w:t>
+      </w:r>
+      <w:proofErr w:type="spellStart"/>
+      <w:r>
+        <w:rPr>
+          <w:rFonts w:asciiTheme="minorHAnsi" w:hAnsiTheme="minorHAnsi"/>
+          <w:lang w:val="pt-BR"/>
+        </w:rPr>
+        <w:t>metapopulações</w:t>
+      </w:r>
+      <w:proofErr w:type="spellEnd"/>
+      <w:r>
+        <w:rPr>
+          <w:rFonts w:asciiTheme="minorHAnsi" w:hAnsiTheme="minorHAnsi"/>
+          <w:lang w:val="pt-BR"/>
+        </w:rPr>
+        <w:t>)</w:t>
+      </w:r>
+    </w:p>
+    <w:p>
+      <w:pPr>
+        <w:pStyle w:val="Contedodatabela"/>
+        <w:spacing w:line="360" w:lineRule="auto"/>
+        <w:ind w:left="720"/>
+        <w:rPr>
+          <w:rFonts w:asciiTheme="minorHAnsi" w:hAnsiTheme="minorHAnsi"/>
+          <w:lang w:val="pt-BR"/>
+        </w:rPr>
+      </w:pPr>
+    </w:p>
+    <w:p>
+      <w:pPr>
+        <w:pStyle w:val="Contedodatabela"/>
+        <w:numPr>
+          <w:ilvl w:val="0"/>
+          <w:numId w:val="5"/>
+        </w:numPr>
+        <w:spacing w:line="360" w:lineRule="auto"/>
+        <w:rPr>
+          <w:rFonts w:asciiTheme="minorHAnsi" w:hAnsiTheme="minorHAnsi"/>
+          <w:lang w:val="pt-BR"/>
+        </w:rPr>
+      </w:pPr>
+      <w:proofErr w:type="gramStart"/>
+      <w:r>
+        <w:rPr>
+          <w:rFonts w:asciiTheme="minorHAnsi" w:hAnsiTheme="minorHAnsi"/>
+          <w:lang w:val="pt-BR"/>
+        </w:rPr>
+        <w:t>competição</w:t>
+      </w:r>
+      <w:proofErr w:type="gramEnd"/>
+      <w:r>
+        <w:rPr>
+          <w:rFonts w:asciiTheme="minorHAnsi" w:hAnsiTheme="minorHAnsi"/>
+          <w:lang w:val="pt-BR"/>
+        </w:rPr>
+        <w:t xml:space="preserve"> e coexistência: competição </w:t>
+      </w:r>
+      <w:proofErr w:type="spellStart"/>
+      <w:r>
+        <w:rPr>
+          <w:rFonts w:asciiTheme="minorHAnsi" w:hAnsiTheme="minorHAnsi"/>
+          <w:lang w:val="pt-BR"/>
+        </w:rPr>
+        <w:t>lotka-volterra</w:t>
+      </w:r>
+      <w:proofErr w:type="spellEnd"/>
+    </w:p>
+    <w:p>
+      <w:pPr>
+        <w:pStyle w:val="Contedodatabela"/>
+        <w:numPr>
+          <w:ilvl w:val="0"/>
+          <w:numId w:val="5"/>
+        </w:numPr>
+        <w:spacing w:line="360" w:lineRule="auto"/>
+        <w:rPr>
+          <w:rFonts w:asciiTheme="minorHAnsi" w:hAnsiTheme="minorHAnsi"/>
+          <w:lang w:val="pt-BR"/>
+        </w:rPr>
+      </w:pPr>
+      <w:proofErr w:type="gramStart"/>
+      <w:r>
+        <w:rPr>
+          <w:rFonts w:asciiTheme="minorHAnsi" w:hAnsiTheme="minorHAnsi"/>
+          <w:lang w:val="pt-BR"/>
+        </w:rPr>
+        <w:t>competição</w:t>
+      </w:r>
+      <w:proofErr w:type="gramEnd"/>
+      <w:r>
+        <w:rPr>
+          <w:rFonts w:asciiTheme="minorHAnsi" w:hAnsiTheme="minorHAnsi"/>
+          <w:lang w:val="pt-BR"/>
+        </w:rPr>
+        <w:t xml:space="preserve"> e coexistência: interação predador-presa</w:t>
+      </w:r>
+    </w:p>
+    <w:p>
+      <w:pPr>
+        <w:pStyle w:val="Contedodatabela"/>
+        <w:spacing w:line="360" w:lineRule="auto"/>
+        <w:ind w:left="720"/>
+        <w:rPr>
+          <w:rFonts w:asciiTheme="minorHAnsi" w:hAnsiTheme="minorHAnsi"/>
+          <w:lang w:val="pt-BR"/>
+        </w:rPr>
+      </w:pPr>
+    </w:p>
+    <w:p>
+      <w:pPr>
+        <w:pStyle w:val="Contedodatabela"/>
+        <w:spacing w:line="360" w:lineRule="auto"/>
+        <w:rPr>
+          <w:rFonts w:asciiTheme="minorHAnsi" w:hAnsiTheme="minorHAnsi"/>
+          <w:lang w:val="pt-BR"/>
+        </w:rPr>
+      </w:pPr>
+      <w:r>
+        <w:rPr>
+          <w:rFonts w:asciiTheme="minorHAnsi" w:hAnsiTheme="minorHAnsi"/>
+          <w:lang w:val="pt-BR"/>
+        </w:rPr>
+        <w:t>4 - COMUNIDADES</w:t>
+      </w:r>
+    </w:p>
+    <w:p>
+      <w:pPr>
+        <w:pStyle w:val="Contedodatabela"/>
+        <w:numPr>
+          <w:ilvl w:val="0"/>
+          <w:numId w:val="5"/>
+        </w:numPr>
+        <w:spacing w:line="360" w:lineRule="auto"/>
+        <w:rPr>
+          <w:rFonts w:asciiTheme="minorHAnsi" w:hAnsiTheme="minorHAnsi"/>
+          <w:lang w:val="pt-BR"/>
+        </w:rPr>
+      </w:pPr>
+      <w:proofErr w:type="gramStart"/>
+      <w:r>
+        <w:rPr>
+          <w:rFonts w:asciiTheme="minorHAnsi" w:hAnsiTheme="minorHAnsi"/>
+          <w:lang w:val="pt-BR"/>
+        </w:rPr>
+        <w:t>estrutura</w:t>
+      </w:r>
+      <w:proofErr w:type="gramEnd"/>
+      <w:r>
+        <w:rPr>
+          <w:rFonts w:asciiTheme="minorHAnsi" w:hAnsiTheme="minorHAnsi"/>
+          <w:lang w:val="pt-BR"/>
+        </w:rPr>
+        <w:t xml:space="preserve"> de comunidades: comunidade virtual</w:t>
+      </w:r>
+      <w:r>
+        <w:rPr>
+          <w:rFonts w:asciiTheme="minorHAnsi" w:hAnsiTheme="minorHAnsi"/>
+          <w:lang w:val="pt-BR"/>
+        </w:rPr>
+        <w:t xml:space="preserve"> (simples e passo-a-passo)</w:t>
+      </w:r>
+    </w:p>
+    <w:p>
+      <w:pPr>
+        <w:pStyle w:val="Contedodatabela"/>
+        <w:numPr>
+          <w:ilvl w:val="0"/>
+          <w:numId w:val="5"/>
+        </w:numPr>
+        <w:spacing w:line="360" w:lineRule="auto"/>
+        <w:rPr>
+          <w:rFonts w:asciiTheme="minorHAnsi" w:hAnsiTheme="minorHAnsi"/>
+          <w:lang w:val="pt-BR"/>
+        </w:rPr>
+      </w:pPr>
+      <w:proofErr w:type="gramStart"/>
+      <w:r>
+        <w:rPr>
+          <w:rFonts w:asciiTheme="minorHAnsi" w:hAnsiTheme="minorHAnsi"/>
+          <w:lang w:val="pt-BR"/>
+        </w:rPr>
+        <w:t>estrutura</w:t>
+      </w:r>
+      <w:proofErr w:type="gramEnd"/>
+      <w:r>
+        <w:rPr>
+          <w:rFonts w:asciiTheme="minorHAnsi" w:hAnsiTheme="minorHAnsi"/>
+          <w:lang w:val="pt-BR"/>
+        </w:rPr>
+        <w:t xml:space="preserve"> de comunidades: classificação</w:t>
+      </w:r>
+    </w:p>
+    <w:p>
+      <w:pPr>
+        <w:pStyle w:val="Contedodatabela"/>
+        <w:numPr>
+          <w:ilvl w:val="0"/>
+          <w:numId w:val="5"/>
+        </w:numPr>
+        <w:spacing w:line="360" w:lineRule="auto"/>
+        <w:rPr>
+          <w:rFonts w:asciiTheme="minorHAnsi" w:hAnsiTheme="minorHAnsi"/>
+          <w:lang w:val="pt-BR"/>
+        </w:rPr>
+      </w:pPr>
+      <w:proofErr w:type="gramStart"/>
+      <w:r>
+        <w:rPr>
+          <w:rFonts w:asciiTheme="minorHAnsi" w:hAnsiTheme="minorHAnsi"/>
+          <w:lang w:val="pt-BR"/>
+        </w:rPr>
+        <w:t>estrutura</w:t>
+      </w:r>
+      <w:proofErr w:type="gramEnd"/>
+      <w:r>
+        <w:rPr>
+          <w:rFonts w:asciiTheme="minorHAnsi" w:hAnsiTheme="minorHAnsi"/>
+          <w:lang w:val="pt-BR"/>
+        </w:rPr>
+        <w:t xml:space="preserve"> de comunidades: ordenação</w:t>
+      </w:r>
+    </w:p>
+    <w:p>
+      <w:pPr>
+        <w:pStyle w:val="Contedodatabela"/>
+        <w:spacing w:line="360" w:lineRule="auto"/>
+        <w:ind w:left="720"/>
+        <w:rPr>
+          <w:rFonts w:asciiTheme="minorHAnsi" w:hAnsiTheme="minorHAnsi"/>
+          <w:lang w:val="pt-BR"/>
+        </w:rPr>
+      </w:pPr>
+    </w:p>
+    <w:p>
+      <w:pPr>
+        <w:pStyle w:val="Contedodatabela"/>
+        <w:numPr>
+          <w:ilvl w:val="0"/>
+          <w:numId w:val="5"/>
+        </w:numPr>
+        <w:spacing w:line="360" w:lineRule="auto"/>
+        <w:rPr>
+          <w:rFonts w:asciiTheme="minorHAnsi" w:hAnsiTheme="minorHAnsi"/>
+          <w:lang w:val="pt-BR"/>
+        </w:rPr>
+      </w:pPr>
+      <w:r>
+        <w:rPr>
+          <w:rFonts w:asciiTheme="minorHAnsi" w:hAnsiTheme="minorHAnsi"/>
+          <w:lang w:val="pt-BR"/>
+        </w:rPr>
+        <w:t>Distúrbio e sucessão</w:t>
+      </w:r>
+      <w:r>
+        <w:rPr>
+          <w:rFonts w:asciiTheme="minorHAnsi" w:hAnsiTheme="minorHAnsi"/>
+          <w:lang w:val="pt-BR"/>
+        </w:rPr>
+        <w:t>: demandas conflitantes</w:t>
+      </w:r>
+    </w:p>
+    <w:p>
+      <w:pPr>
+        <w:pStyle w:val="Contedodatabela"/>
+        <w:numPr>
+          <w:ilvl w:val="0"/>
+          <w:numId w:val="5"/>
+        </w:numPr>
+        <w:spacing w:line="360" w:lineRule="auto"/>
+        <w:rPr>
+          <w:rFonts w:asciiTheme="minorHAnsi" w:hAnsiTheme="minorHAnsi"/>
+          <w:lang w:val="pt-BR"/>
+        </w:rPr>
+      </w:pPr>
+      <w:r>
+        <w:rPr>
+          <w:rFonts w:asciiTheme="minorHAnsi" w:hAnsiTheme="minorHAnsi"/>
+          <w:lang w:val="pt-BR"/>
+        </w:rPr>
+        <w:t xml:space="preserve">Distúrbio e sucessão: nicho </w:t>
+      </w:r>
+      <w:proofErr w:type="spellStart"/>
+      <w:r>
+        <w:rPr>
+          <w:rFonts w:asciiTheme="minorHAnsi" w:hAnsiTheme="minorHAnsi"/>
+          <w:lang w:val="pt-BR"/>
+        </w:rPr>
+        <w:t>sucessional</w:t>
+      </w:r>
+      <w:proofErr w:type="spellEnd"/>
+    </w:p>
+    <w:p>
+      <w:pPr>
+        <w:pStyle w:val="Contedodatabela"/>
+        <w:numPr>
+          <w:ilvl w:val="0"/>
+          <w:numId w:val="5"/>
+        </w:numPr>
+        <w:spacing w:line="360" w:lineRule="auto"/>
+        <w:rPr>
+          <w:rFonts w:asciiTheme="minorHAnsi" w:hAnsiTheme="minorHAnsi"/>
+          <w:lang w:val="pt-BR"/>
+        </w:rPr>
+      </w:pPr>
+      <w:r>
+        <w:rPr>
+          <w:rFonts w:asciiTheme="minorHAnsi" w:hAnsiTheme="minorHAnsi"/>
+          <w:lang w:val="pt-BR"/>
+        </w:rPr>
+        <w:t xml:space="preserve">Distúrbio e sucessão: tipos </w:t>
+      </w:r>
+      <w:proofErr w:type="spellStart"/>
+      <w:r>
+        <w:rPr>
+          <w:rFonts w:asciiTheme="minorHAnsi" w:hAnsiTheme="minorHAnsi"/>
+          <w:lang w:val="pt-BR"/>
+        </w:rPr>
+        <w:t>sucessionais</w:t>
       </w:r>
       <w:bookmarkStart w:id="0" w:name="_GoBack"/>
       <w:bookmarkEnd w:id="0"/>
-      <w:proofErr w:type="spellEnd"/>
-    </w:p>
-    <w:p>
-      <w:pPr>
-        <w:pStyle w:val="Contedodatabela"/>
-        <w:spacing w:line="360" w:lineRule="auto"/>
-        <w:rPr>
-          <w:rFonts w:asciiTheme="minorHAnsi" w:hAnsiTheme="minorHAnsi"/>
-          <w:lang w:val="pt-BR"/>
-        </w:rPr>
-      </w:pPr>
-    </w:p>
-    <w:p>
-      <w:pPr>
-        <w:pStyle w:val="Contedodatabela"/>
-        <w:spacing w:line="360" w:lineRule="auto"/>
-        <w:rPr>
-          <w:rFonts w:asciiTheme="minorHAnsi" w:hAnsiTheme="minorHAnsi"/>
-        </w:rPr>
-      </w:pPr>
-      <w:r>
-        <w:rPr>
-          <w:rFonts w:asciiTheme="minorHAnsi" w:hAnsiTheme="minorHAnsi"/>
-        </w:rPr>
-        <w:t>2 – UMA POPULAÇÃO</w:t>
-      </w:r>
-    </w:p>
-    <w:p>
-      <w:pPr>
-        <w:pStyle w:val="Contedodatabela"/>
-        <w:numPr>
-          <w:ilvl w:val="0"/>
-          <w:numId w:val="5"/>
-        </w:numPr>
-        <w:spacing w:line="360" w:lineRule="auto"/>
-        <w:rPr>
-          <w:rFonts w:asciiTheme="minorHAnsi" w:hAnsiTheme="minorHAnsi"/>
-        </w:rPr>
-      </w:pPr>
-      <w:proofErr w:type="spellStart"/>
-      <w:r>
-        <w:rPr>
-          <w:rFonts w:asciiTheme="minorHAnsi" w:hAnsiTheme="minorHAnsi"/>
-        </w:rPr>
-        <w:t>introdução</w:t>
-      </w:r>
-      <w:proofErr w:type="spellEnd"/>
-      <w:r>
-        <w:rPr>
-          <w:rFonts w:asciiTheme="minorHAnsi" w:hAnsiTheme="minorHAnsi"/>
-        </w:rPr>
-        <w:t xml:space="preserve">: </w:t>
-      </w:r>
-      <w:proofErr w:type="spellStart"/>
-      <w:r>
-        <w:rPr>
-          <w:rFonts w:asciiTheme="minorHAnsi" w:hAnsiTheme="minorHAnsi"/>
-        </w:rPr>
-        <w:t>Variação</w:t>
-      </w:r>
-      <w:proofErr w:type="spellEnd"/>
-      <w:r>
-        <w:rPr>
-          <w:rFonts w:asciiTheme="minorHAnsi" w:hAnsiTheme="minorHAnsi"/>
-        </w:rPr>
-        <w:t xml:space="preserve"> e </w:t>
-      </w:r>
-      <w:proofErr w:type="spellStart"/>
-      <w:r>
-        <w:rPr>
-          <w:rFonts w:asciiTheme="minorHAnsi" w:hAnsiTheme="minorHAnsi"/>
-        </w:rPr>
-        <w:t>Taxas</w:t>
-      </w:r>
-      <w:proofErr w:type="spellEnd"/>
-    </w:p>
-    <w:p>
-      <w:pPr>
-        <w:pStyle w:val="Contedodatabela"/>
-        <w:spacing w:line="360" w:lineRule="auto"/>
-        <w:ind w:left="720"/>
-        <w:rPr>
-          <w:rFonts w:asciiTheme="minorHAnsi" w:hAnsiTheme="minorHAnsi"/>
-        </w:rPr>
-      </w:pPr>
-    </w:p>
-    <w:p>
-      <w:pPr>
-        <w:pStyle w:val="Contedodatabela"/>
-        <w:numPr>
-          <w:ilvl w:val="0"/>
-          <w:numId w:val="5"/>
-        </w:numPr>
-        <w:spacing w:line="360" w:lineRule="auto"/>
-        <w:rPr>
-          <w:rFonts w:asciiTheme="minorHAnsi" w:hAnsiTheme="minorHAnsi"/>
-          <w:lang w:val="pt-BR"/>
-        </w:rPr>
-      </w:pPr>
-      <w:proofErr w:type="gramStart"/>
-      <w:r>
-        <w:rPr>
-          <w:rFonts w:asciiTheme="minorHAnsi" w:hAnsiTheme="minorHAnsi"/>
-          <w:lang w:val="pt-BR"/>
-        </w:rPr>
-        <w:t>denso</w:t>
-      </w:r>
-      <w:proofErr w:type="gramEnd"/>
-      <w:r>
-        <w:rPr>
-          <w:rFonts w:asciiTheme="minorHAnsi" w:hAnsiTheme="minorHAnsi"/>
-          <w:lang w:val="pt-BR"/>
-        </w:rPr>
-        <w:t>-independência: crescimento exponencial em tempo discreto</w:t>
-      </w:r>
-    </w:p>
-    <w:p>
-      <w:pPr>
-        <w:pStyle w:val="Contedodatabela"/>
-        <w:numPr>
-          <w:ilvl w:val="0"/>
-          <w:numId w:val="5"/>
-        </w:numPr>
-        <w:spacing w:line="360" w:lineRule="auto"/>
-        <w:rPr>
-          <w:rFonts w:asciiTheme="minorHAnsi" w:hAnsiTheme="minorHAnsi"/>
-          <w:lang w:val="pt-BR"/>
-        </w:rPr>
-      </w:pPr>
-      <w:proofErr w:type="gramStart"/>
-      <w:r>
-        <w:rPr>
-          <w:rFonts w:asciiTheme="minorHAnsi" w:hAnsiTheme="minorHAnsi"/>
-          <w:lang w:val="pt-BR"/>
-        </w:rPr>
-        <w:t>denso</w:t>
-      </w:r>
-      <w:proofErr w:type="gramEnd"/>
-      <w:r>
-        <w:rPr>
-          <w:rFonts w:asciiTheme="minorHAnsi" w:hAnsiTheme="minorHAnsi"/>
-          <w:lang w:val="pt-BR"/>
-        </w:rPr>
-        <w:t>-independência: crescimento exponencial em tempo contínuo</w:t>
-      </w:r>
-    </w:p>
-    <w:p>
-      <w:pPr>
-        <w:pStyle w:val="Contedodatabela"/>
-        <w:numPr>
-          <w:ilvl w:val="0"/>
-          <w:numId w:val="5"/>
-        </w:numPr>
-        <w:spacing w:line="360" w:lineRule="auto"/>
-        <w:rPr>
-          <w:rFonts w:asciiTheme="minorHAnsi" w:hAnsiTheme="minorHAnsi"/>
-          <w:lang w:val="pt-BR"/>
-        </w:rPr>
-      </w:pPr>
-      <w:proofErr w:type="gramStart"/>
-      <w:r>
-        <w:rPr>
-          <w:rFonts w:asciiTheme="minorHAnsi" w:hAnsiTheme="minorHAnsi"/>
-          <w:lang w:val="pt-BR"/>
-        </w:rPr>
-        <w:t>denso</w:t>
-      </w:r>
-      <w:proofErr w:type="gramEnd"/>
-      <w:r>
-        <w:rPr>
-          <w:rFonts w:asciiTheme="minorHAnsi" w:hAnsiTheme="minorHAnsi"/>
-          <w:lang w:val="pt-BR"/>
-        </w:rPr>
-        <w:t xml:space="preserve">-independência: </w:t>
-      </w:r>
-      <w:proofErr w:type="spellStart"/>
-      <w:r>
-        <w:rPr>
-          <w:rFonts w:asciiTheme="minorHAnsi" w:hAnsiTheme="minorHAnsi"/>
-          <w:lang w:val="pt-BR"/>
-        </w:rPr>
-        <w:t>estocasticidade</w:t>
-      </w:r>
-      <w:proofErr w:type="spellEnd"/>
-      <w:r>
-        <w:rPr>
-          <w:rFonts w:asciiTheme="minorHAnsi" w:hAnsiTheme="minorHAnsi"/>
-          <w:lang w:val="pt-BR"/>
-        </w:rPr>
-        <w:t xml:space="preserve"> demográfica</w:t>
-      </w:r>
-    </w:p>
-    <w:p>
-      <w:pPr>
-        <w:pStyle w:val="Contedodatabela"/>
-        <w:spacing w:line="360" w:lineRule="auto"/>
-        <w:ind w:left="720"/>
-        <w:rPr>
-          <w:rFonts w:asciiTheme="minorHAnsi" w:hAnsiTheme="minorHAnsi"/>
-          <w:lang w:val="pt-BR"/>
-        </w:rPr>
-      </w:pPr>
-    </w:p>
-    <w:p>
-      <w:pPr>
-        <w:pStyle w:val="Contedodatabela"/>
-        <w:numPr>
-          <w:ilvl w:val="0"/>
-          <w:numId w:val="5"/>
-        </w:numPr>
-        <w:spacing w:line="360" w:lineRule="auto"/>
-        <w:rPr>
-          <w:rFonts w:asciiTheme="minorHAnsi" w:hAnsiTheme="minorHAnsi"/>
-          <w:lang w:val="pt-BR"/>
-        </w:rPr>
-      </w:pPr>
-      <w:proofErr w:type="gramStart"/>
-      <w:r>
-        <w:rPr>
-          <w:rFonts w:asciiTheme="minorHAnsi" w:hAnsiTheme="minorHAnsi"/>
-          <w:lang w:val="pt-BR"/>
-        </w:rPr>
-        <w:t>denso</w:t>
-      </w:r>
-      <w:proofErr w:type="gramEnd"/>
-      <w:r>
-        <w:rPr>
-          <w:rFonts w:asciiTheme="minorHAnsi" w:hAnsiTheme="minorHAnsi"/>
-          <w:lang w:val="pt-BR"/>
-        </w:rPr>
-        <w:t>-dependência: crescimento logístico</w:t>
-      </w:r>
-    </w:p>
-    <w:p>
-      <w:pPr>
-        <w:pStyle w:val="Contedodatabela"/>
-        <w:spacing w:line="360" w:lineRule="auto"/>
-        <w:rPr>
-          <w:rFonts w:asciiTheme="minorHAnsi" w:hAnsiTheme="minorHAnsi"/>
-          <w:lang w:val="pt-BR"/>
-        </w:rPr>
-      </w:pPr>
-    </w:p>
-    <w:p>
-      <w:pPr>
-        <w:pStyle w:val="Contedodatabela"/>
-        <w:numPr>
-          <w:ilvl w:val="0"/>
-          <w:numId w:val="5"/>
-        </w:numPr>
-        <w:spacing w:line="360" w:lineRule="auto"/>
-        <w:rPr>
-          <w:rFonts w:asciiTheme="minorHAnsi" w:hAnsiTheme="minorHAnsi"/>
-          <w:lang w:val="pt-BR"/>
-        </w:rPr>
-      </w:pPr>
-      <w:proofErr w:type="gramStart"/>
-      <w:r>
-        <w:rPr>
-          <w:rFonts w:asciiTheme="minorHAnsi" w:hAnsiTheme="minorHAnsi"/>
-          <w:lang w:val="pt-BR"/>
-        </w:rPr>
-        <w:t>populações</w:t>
-      </w:r>
-      <w:proofErr w:type="gramEnd"/>
-      <w:r>
-        <w:rPr>
-          <w:rFonts w:asciiTheme="minorHAnsi" w:hAnsiTheme="minorHAnsi"/>
-          <w:lang w:val="pt-BR"/>
-        </w:rPr>
-        <w:t xml:space="preserve"> estruturadas: modelos matriciais</w:t>
-      </w:r>
-    </w:p>
-    <w:p>
-      <w:pPr>
-        <w:pStyle w:val="Contedodatabela"/>
-        <w:numPr>
-          <w:ilvl w:val="0"/>
-          <w:numId w:val="5"/>
-        </w:numPr>
-        <w:spacing w:line="360" w:lineRule="auto"/>
-        <w:rPr>
-          <w:rFonts w:asciiTheme="minorHAnsi" w:hAnsiTheme="minorHAnsi"/>
-          <w:lang w:val="pt-BR"/>
-        </w:rPr>
-      </w:pPr>
-      <w:proofErr w:type="gramStart"/>
-      <w:r>
-        <w:rPr>
-          <w:rFonts w:asciiTheme="minorHAnsi" w:hAnsiTheme="minorHAnsi"/>
-          <w:lang w:val="pt-BR"/>
-        </w:rPr>
-        <w:t>populações</w:t>
-      </w:r>
-      <w:proofErr w:type="gramEnd"/>
-      <w:r>
-        <w:rPr>
-          <w:rFonts w:asciiTheme="minorHAnsi" w:hAnsiTheme="minorHAnsi"/>
-          <w:lang w:val="pt-BR"/>
-        </w:rPr>
-        <w:t xml:space="preserve"> estruturadas: sensibilidade e elasticidade</w:t>
-      </w:r>
-    </w:p>
-    <w:p>
-      <w:pPr>
-        <w:pStyle w:val="Contedodatabela"/>
-        <w:numPr>
-          <w:ilvl w:val="0"/>
-          <w:numId w:val="5"/>
-        </w:numPr>
-        <w:spacing w:line="360" w:lineRule="auto"/>
-        <w:rPr>
-          <w:rFonts w:asciiTheme="minorHAnsi" w:hAnsiTheme="minorHAnsi"/>
-          <w:lang w:val="pt-BR"/>
-        </w:rPr>
-      </w:pPr>
-      <w:proofErr w:type="gramStart"/>
-      <w:r>
-        <w:rPr>
-          <w:rFonts w:asciiTheme="minorHAnsi" w:hAnsiTheme="minorHAnsi"/>
-          <w:lang w:val="pt-BR"/>
-        </w:rPr>
-        <w:t>populações</w:t>
-      </w:r>
-      <w:proofErr w:type="gramEnd"/>
-      <w:r>
-        <w:rPr>
-          <w:rFonts w:asciiTheme="minorHAnsi" w:hAnsiTheme="minorHAnsi"/>
-          <w:lang w:val="pt-BR"/>
-        </w:rPr>
-        <w:t xml:space="preserve"> estruturadas: denso-dependência</w:t>
-      </w:r>
-    </w:p>
-    <w:p>
-      <w:pPr>
-        <w:pStyle w:val="Contedodatabela"/>
-        <w:spacing w:line="360" w:lineRule="auto"/>
-        <w:ind w:left="720"/>
-        <w:rPr>
-          <w:rFonts w:asciiTheme="minorHAnsi" w:hAnsiTheme="minorHAnsi"/>
-          <w:lang w:val="pt-BR"/>
-        </w:rPr>
-      </w:pPr>
-    </w:p>
-    <w:p>
-      <w:pPr>
-        <w:pStyle w:val="Contedodatabela"/>
-        <w:numPr>
-          <w:ilvl w:val="0"/>
-          <w:numId w:val="5"/>
-        </w:numPr>
-        <w:spacing w:line="360" w:lineRule="auto"/>
-        <w:rPr>
-          <w:rFonts w:asciiTheme="minorHAnsi" w:hAnsiTheme="minorHAnsi"/>
-          <w:lang w:val="pt-BR"/>
-        </w:rPr>
-      </w:pPr>
-      <w:proofErr w:type="spellStart"/>
-      <w:proofErr w:type="gramStart"/>
-      <w:r>
-        <w:rPr>
-          <w:rFonts w:asciiTheme="minorHAnsi" w:hAnsiTheme="minorHAnsi"/>
-          <w:lang w:val="pt-BR"/>
-        </w:rPr>
-        <w:t>metapopulações</w:t>
-      </w:r>
-      <w:proofErr w:type="spellEnd"/>
-      <w:proofErr w:type="gramEnd"/>
-      <w:r>
-        <w:rPr>
-          <w:rFonts w:asciiTheme="minorHAnsi" w:hAnsiTheme="minorHAnsi"/>
-          <w:lang w:val="pt-BR"/>
-        </w:rPr>
-        <w:t>: chuva de propágulos</w:t>
-      </w:r>
-    </w:p>
-    <w:p>
-      <w:pPr>
-        <w:pStyle w:val="Contedodatabela"/>
-        <w:numPr>
-          <w:ilvl w:val="0"/>
-          <w:numId w:val="5"/>
-        </w:numPr>
-        <w:spacing w:line="360" w:lineRule="auto"/>
-        <w:rPr>
-          <w:rFonts w:asciiTheme="minorHAnsi" w:hAnsiTheme="minorHAnsi"/>
-          <w:lang w:val="pt-BR"/>
-        </w:rPr>
-      </w:pPr>
-      <w:proofErr w:type="spellStart"/>
-      <w:proofErr w:type="gramStart"/>
-      <w:r>
-        <w:rPr>
-          <w:rFonts w:asciiTheme="minorHAnsi" w:hAnsiTheme="minorHAnsi"/>
-          <w:lang w:val="pt-BR"/>
-        </w:rPr>
-        <w:t>metapopulações</w:t>
-      </w:r>
-      <w:proofErr w:type="spellEnd"/>
-      <w:proofErr w:type="gramEnd"/>
-      <w:r>
-        <w:rPr>
-          <w:rFonts w:asciiTheme="minorHAnsi" w:hAnsiTheme="minorHAnsi"/>
-          <w:lang w:val="pt-BR"/>
-        </w:rPr>
-        <w:t>: colonização interna</w:t>
-      </w:r>
-    </w:p>
-    <w:p>
-      <w:pPr>
-        <w:pStyle w:val="Contedodatabela"/>
-        <w:numPr>
-          <w:ilvl w:val="0"/>
-          <w:numId w:val="5"/>
-        </w:numPr>
-        <w:spacing w:line="360" w:lineRule="auto"/>
-        <w:rPr>
-          <w:rFonts w:asciiTheme="minorHAnsi" w:hAnsiTheme="minorHAnsi"/>
-          <w:lang w:val="pt-BR"/>
-        </w:rPr>
-      </w:pPr>
-      <w:proofErr w:type="spellStart"/>
-      <w:proofErr w:type="gramStart"/>
-      <w:r>
-        <w:rPr>
-          <w:rFonts w:asciiTheme="minorHAnsi" w:hAnsiTheme="minorHAnsi"/>
-          <w:lang w:val="pt-BR"/>
-        </w:rPr>
-        <w:t>metapopulações</w:t>
-      </w:r>
-      <w:proofErr w:type="spellEnd"/>
-      <w:proofErr w:type="gramEnd"/>
-      <w:r>
-        <w:rPr>
-          <w:rFonts w:asciiTheme="minorHAnsi" w:hAnsiTheme="minorHAnsi"/>
-          <w:lang w:val="pt-BR"/>
-        </w:rPr>
-        <w:t xml:space="preserve"> efeito resgate</w:t>
-      </w:r>
-    </w:p>
-    <w:p>
-      <w:pPr>
-        <w:pStyle w:val="Contedodatabela"/>
-        <w:numPr>
-          <w:ilvl w:val="0"/>
-          <w:numId w:val="5"/>
-        </w:numPr>
-        <w:spacing w:line="360" w:lineRule="auto"/>
-        <w:rPr>
-          <w:rFonts w:asciiTheme="minorHAnsi" w:hAnsiTheme="minorHAnsi"/>
-          <w:lang w:val="pt-BR"/>
-        </w:rPr>
-      </w:pPr>
-      <w:proofErr w:type="spellStart"/>
-      <w:proofErr w:type="gramStart"/>
-      <w:r>
-        <w:rPr>
-          <w:rFonts w:asciiTheme="minorHAnsi" w:hAnsiTheme="minorHAnsi"/>
-          <w:lang w:val="pt-BR"/>
-        </w:rPr>
-        <w:t>metapopulações</w:t>
-      </w:r>
-      <w:proofErr w:type="spellEnd"/>
-      <w:proofErr w:type="gramEnd"/>
-      <w:r>
-        <w:rPr>
-          <w:rFonts w:asciiTheme="minorHAnsi" w:hAnsiTheme="minorHAnsi"/>
-          <w:lang w:val="pt-BR"/>
-        </w:rPr>
-        <w:t>: espacialmente explicito</w:t>
-      </w:r>
-    </w:p>
-    <w:p>
-      <w:pPr>
-        <w:pStyle w:val="Contedodatabela"/>
-        <w:spacing w:line="360" w:lineRule="auto"/>
-        <w:ind w:left="720"/>
-        <w:rPr>
-          <w:rFonts w:asciiTheme="minorHAnsi" w:hAnsiTheme="minorHAnsi"/>
-          <w:lang w:val="pt-BR"/>
-        </w:rPr>
-      </w:pPr>
-    </w:p>
-    <w:p>
-      <w:pPr>
-        <w:pStyle w:val="Contedodatabela"/>
-        <w:spacing w:line="360" w:lineRule="auto"/>
-        <w:rPr>
-          <w:rFonts w:asciiTheme="minorHAnsi" w:hAnsiTheme="minorHAnsi"/>
-          <w:lang w:val="pt-BR"/>
-        </w:rPr>
-      </w:pPr>
-      <w:r>
-        <w:rPr>
-          <w:rFonts w:asciiTheme="minorHAnsi" w:hAnsiTheme="minorHAnsi"/>
-          <w:lang w:val="pt-BR"/>
-        </w:rPr>
-        <w:t>3 – DUAS POPULAÇÕES</w:t>
-      </w:r>
-    </w:p>
-    <w:p>
-      <w:pPr>
-        <w:pStyle w:val="Contedodatabela"/>
-        <w:numPr>
-          <w:ilvl w:val="0"/>
-          <w:numId w:val="5"/>
-        </w:numPr>
-        <w:spacing w:line="360" w:lineRule="auto"/>
-        <w:rPr>
-          <w:rFonts w:asciiTheme="minorHAnsi" w:hAnsiTheme="minorHAnsi"/>
-          <w:lang w:val="pt-BR"/>
-        </w:rPr>
-      </w:pPr>
-      <w:proofErr w:type="spellStart"/>
-      <w:proofErr w:type="gramStart"/>
-      <w:r>
-        <w:rPr>
-          <w:rFonts w:asciiTheme="minorHAnsi" w:hAnsiTheme="minorHAnsi"/>
-          <w:lang w:val="pt-BR"/>
-        </w:rPr>
-        <w:t>metapopulações</w:t>
-      </w:r>
-      <w:proofErr w:type="spellEnd"/>
-      <w:proofErr w:type="gramEnd"/>
-      <w:r>
-        <w:rPr>
-          <w:rFonts w:asciiTheme="minorHAnsi" w:hAnsiTheme="minorHAnsi"/>
-          <w:lang w:val="pt-BR"/>
-        </w:rPr>
-        <w:t xml:space="preserve">: condições para coexistência (competição em </w:t>
-      </w:r>
-      <w:proofErr w:type="spellStart"/>
-      <w:r>
-        <w:rPr>
-          <w:rFonts w:asciiTheme="minorHAnsi" w:hAnsiTheme="minorHAnsi"/>
-          <w:lang w:val="pt-BR"/>
-        </w:rPr>
-        <w:t>metapopulações</w:t>
-      </w:r>
-      <w:proofErr w:type="spellEnd"/>
-      <w:r>
-        <w:rPr>
-          <w:rFonts w:asciiTheme="minorHAnsi" w:hAnsiTheme="minorHAnsi"/>
-          <w:lang w:val="pt-BR"/>
-        </w:rPr>
-        <w:t>)</w:t>
-      </w:r>
-    </w:p>
-    <w:p>
-      <w:pPr>
-        <w:pStyle w:val="Contedodatabela"/>
-        <w:numPr>
-          <w:ilvl w:val="0"/>
-          <w:numId w:val="5"/>
-        </w:numPr>
-        <w:spacing w:line="360" w:lineRule="auto"/>
-        <w:rPr>
-          <w:rFonts w:asciiTheme="minorHAnsi" w:hAnsiTheme="minorHAnsi"/>
-          <w:lang w:val="pt-BR"/>
-        </w:rPr>
-      </w:pPr>
-      <w:proofErr w:type="spellStart"/>
-      <w:proofErr w:type="gramStart"/>
-      <w:r>
-        <w:rPr>
-          <w:rFonts w:asciiTheme="minorHAnsi" w:hAnsiTheme="minorHAnsi"/>
-          <w:lang w:val="pt-BR"/>
-        </w:rPr>
-        <w:t>metapopulações</w:t>
-      </w:r>
-      <w:proofErr w:type="spellEnd"/>
-      <w:proofErr w:type="gramEnd"/>
-      <w:r>
-        <w:rPr>
-          <w:rFonts w:asciiTheme="minorHAnsi" w:hAnsiTheme="minorHAnsi"/>
-          <w:lang w:val="pt-BR"/>
-        </w:rPr>
-        <w:t xml:space="preserve">: destruição de habitat (competição em </w:t>
-      </w:r>
-      <w:proofErr w:type="spellStart"/>
-      <w:r>
-        <w:rPr>
-          <w:rFonts w:asciiTheme="minorHAnsi" w:hAnsiTheme="minorHAnsi"/>
-          <w:lang w:val="pt-BR"/>
-        </w:rPr>
-        <w:t>metapopulações</w:t>
-      </w:r>
-      <w:proofErr w:type="spellEnd"/>
-      <w:r>
-        <w:rPr>
-          <w:rFonts w:asciiTheme="minorHAnsi" w:hAnsiTheme="minorHAnsi"/>
-          <w:lang w:val="pt-BR"/>
-        </w:rPr>
-        <w:t>)</w:t>
-      </w:r>
-    </w:p>
-    <w:p>
-      <w:pPr>
-        <w:pStyle w:val="Contedodatabela"/>
-        <w:spacing w:line="360" w:lineRule="auto"/>
-        <w:ind w:left="720"/>
-        <w:rPr>
-          <w:rFonts w:asciiTheme="minorHAnsi" w:hAnsiTheme="minorHAnsi"/>
-          <w:lang w:val="pt-BR"/>
-        </w:rPr>
-      </w:pPr>
-    </w:p>
-    <w:p>
-      <w:pPr>
-        <w:pStyle w:val="Contedodatabela"/>
-        <w:numPr>
-          <w:ilvl w:val="0"/>
-          <w:numId w:val="5"/>
-        </w:numPr>
-        <w:spacing w:line="360" w:lineRule="auto"/>
-        <w:rPr>
-          <w:rFonts w:asciiTheme="minorHAnsi" w:hAnsiTheme="minorHAnsi"/>
-          <w:lang w:val="pt-BR"/>
-        </w:rPr>
-      </w:pPr>
-      <w:proofErr w:type="gramStart"/>
-      <w:r>
-        <w:rPr>
-          <w:rFonts w:asciiTheme="minorHAnsi" w:hAnsiTheme="minorHAnsi"/>
-          <w:lang w:val="pt-BR"/>
-        </w:rPr>
-        <w:t>competição</w:t>
-      </w:r>
-      <w:proofErr w:type="gramEnd"/>
-      <w:r>
-        <w:rPr>
-          <w:rFonts w:asciiTheme="minorHAnsi" w:hAnsiTheme="minorHAnsi"/>
-          <w:lang w:val="pt-BR"/>
-        </w:rPr>
-        <w:t xml:space="preserve"> e coexistência: competição </w:t>
-      </w:r>
-      <w:proofErr w:type="spellStart"/>
-      <w:r>
-        <w:rPr>
-          <w:rFonts w:asciiTheme="minorHAnsi" w:hAnsiTheme="minorHAnsi"/>
-          <w:lang w:val="pt-BR"/>
-        </w:rPr>
-        <w:t>lotka-volterra</w:t>
-      </w:r>
-      <w:proofErr w:type="spellEnd"/>
-    </w:p>
-    <w:p>
-      <w:pPr>
-        <w:pStyle w:val="Contedodatabela"/>
-        <w:numPr>
-          <w:ilvl w:val="0"/>
-          <w:numId w:val="5"/>
-        </w:numPr>
-        <w:spacing w:line="360" w:lineRule="auto"/>
-        <w:rPr>
-          <w:rFonts w:asciiTheme="minorHAnsi" w:hAnsiTheme="minorHAnsi"/>
-          <w:lang w:val="pt-BR"/>
-        </w:rPr>
-      </w:pPr>
-      <w:proofErr w:type="gramStart"/>
-      <w:r>
-        <w:rPr>
-          <w:rFonts w:asciiTheme="minorHAnsi" w:hAnsiTheme="minorHAnsi"/>
-          <w:lang w:val="pt-BR"/>
-        </w:rPr>
-        <w:t>competição</w:t>
-      </w:r>
-      <w:proofErr w:type="gramEnd"/>
-      <w:r>
-        <w:rPr>
-          <w:rFonts w:asciiTheme="minorHAnsi" w:hAnsiTheme="minorHAnsi"/>
-          <w:lang w:val="pt-BR"/>
-        </w:rPr>
-        <w:t xml:space="preserve"> e coexistência: interação predador-presa</w:t>
-      </w:r>
-    </w:p>
-    <w:p>
-      <w:pPr>
-        <w:pStyle w:val="Contedodatabela"/>
-        <w:spacing w:line="360" w:lineRule="auto"/>
-        <w:ind w:left="720"/>
-        <w:rPr>
-          <w:rFonts w:asciiTheme="minorHAnsi" w:hAnsiTheme="minorHAnsi"/>
-          <w:lang w:val="pt-BR"/>
-        </w:rPr>
-      </w:pPr>
-    </w:p>
-    <w:p>
-      <w:pPr>
-        <w:pStyle w:val="Contedodatabela"/>
-        <w:spacing w:line="360" w:lineRule="auto"/>
-        <w:rPr>
-          <w:rFonts w:asciiTheme="minorHAnsi" w:hAnsiTheme="minorHAnsi"/>
-          <w:lang w:val="pt-BR"/>
-        </w:rPr>
-      </w:pPr>
-      <w:r>
-        <w:rPr>
-          <w:rFonts w:asciiTheme="minorHAnsi" w:hAnsiTheme="minorHAnsi"/>
-          <w:lang w:val="pt-BR"/>
-        </w:rPr>
-        <w:lastRenderedPageBreak/>
-        <w:t>4 - COMUNIDADES</w:t>
-      </w:r>
-    </w:p>
-    <w:p>
-      <w:pPr>
-        <w:pStyle w:val="Contedodatabela"/>
-        <w:numPr>
-          <w:ilvl w:val="0"/>
-          <w:numId w:val="5"/>
-        </w:numPr>
-        <w:spacing w:line="360" w:lineRule="auto"/>
-        <w:rPr>
-          <w:rFonts w:asciiTheme="minorHAnsi" w:hAnsiTheme="minorHAnsi"/>
-          <w:lang w:val="pt-BR"/>
-        </w:rPr>
-      </w:pPr>
-      <w:proofErr w:type="gramStart"/>
-      <w:r>
-        <w:rPr>
-          <w:rFonts w:asciiTheme="minorHAnsi" w:hAnsiTheme="minorHAnsi"/>
-          <w:lang w:val="pt-BR"/>
-        </w:rPr>
-        <w:t>estrutura</w:t>
-      </w:r>
-      <w:proofErr w:type="gramEnd"/>
-      <w:r>
-        <w:rPr>
-          <w:rFonts w:asciiTheme="minorHAnsi" w:hAnsiTheme="minorHAnsi"/>
-          <w:lang w:val="pt-BR"/>
-        </w:rPr>
-        <w:t xml:space="preserve"> de comunidades: comunidade virtual</w:t>
-      </w:r>
-    </w:p>
-    <w:p>
-      <w:pPr>
-        <w:pStyle w:val="Contedodatabela"/>
-        <w:numPr>
-          <w:ilvl w:val="0"/>
-          <w:numId w:val="5"/>
-        </w:numPr>
-        <w:spacing w:line="360" w:lineRule="auto"/>
-        <w:rPr>
-          <w:rFonts w:asciiTheme="minorHAnsi" w:hAnsiTheme="minorHAnsi"/>
-          <w:lang w:val="pt-BR"/>
-        </w:rPr>
-      </w:pPr>
-      <w:proofErr w:type="gramStart"/>
-      <w:r>
-        <w:rPr>
-          <w:rFonts w:asciiTheme="minorHAnsi" w:hAnsiTheme="minorHAnsi"/>
-          <w:lang w:val="pt-BR"/>
-        </w:rPr>
-        <w:t>estrutura</w:t>
-      </w:r>
-      <w:proofErr w:type="gramEnd"/>
-      <w:r>
-        <w:rPr>
-          <w:rFonts w:asciiTheme="minorHAnsi" w:hAnsiTheme="minorHAnsi"/>
-          <w:lang w:val="pt-BR"/>
-        </w:rPr>
-        <w:t xml:space="preserve"> de comunidades: classificação</w:t>
-      </w:r>
-    </w:p>
-    <w:p>
-      <w:pPr>
-        <w:pStyle w:val="Contedodatabela"/>
-        <w:numPr>
-          <w:ilvl w:val="0"/>
-          <w:numId w:val="5"/>
-        </w:numPr>
-        <w:spacing w:line="360" w:lineRule="auto"/>
-        <w:rPr>
-          <w:rFonts w:asciiTheme="minorHAnsi" w:hAnsiTheme="minorHAnsi"/>
-          <w:lang w:val="pt-BR"/>
-        </w:rPr>
-      </w:pPr>
-      <w:proofErr w:type="gramStart"/>
-      <w:r>
-        <w:rPr>
-          <w:rFonts w:asciiTheme="minorHAnsi" w:hAnsiTheme="minorHAnsi"/>
-          <w:lang w:val="pt-BR"/>
-        </w:rPr>
-        <w:t>estrutura</w:t>
-      </w:r>
-      <w:proofErr w:type="gramEnd"/>
-      <w:r>
-        <w:rPr>
-          <w:rFonts w:asciiTheme="minorHAnsi" w:hAnsiTheme="minorHAnsi"/>
-          <w:lang w:val="pt-BR"/>
-        </w:rPr>
-        <w:t xml:space="preserve"> de comunidades: ordenação</w:t>
-      </w:r>
-    </w:p>
-    <w:p>
-      <w:pPr>
-        <w:pStyle w:val="Contedodatabela"/>
-        <w:spacing w:line="360" w:lineRule="auto"/>
-        <w:ind w:left="720"/>
-        <w:rPr>
-          <w:rFonts w:asciiTheme="minorHAnsi" w:hAnsiTheme="minorHAnsi"/>
-          <w:lang w:val="pt-BR"/>
-        </w:rPr>
-      </w:pPr>
-    </w:p>
-    <w:p>
-      <w:pPr>
-        <w:pStyle w:val="Contedodatabela"/>
-        <w:numPr>
-          <w:ilvl w:val="0"/>
-          <w:numId w:val="5"/>
-        </w:numPr>
-        <w:spacing w:line="360" w:lineRule="auto"/>
-        <w:rPr>
-          <w:rFonts w:asciiTheme="minorHAnsi" w:hAnsiTheme="minorHAnsi"/>
-          <w:lang w:val="pt-BR"/>
-        </w:rPr>
-      </w:pPr>
-      <w:r>
-        <w:rPr>
-          <w:rFonts w:asciiTheme="minorHAnsi" w:hAnsiTheme="minorHAnsi"/>
-          <w:lang w:val="pt-BR"/>
-        </w:rPr>
-        <w:t>Distúrbio e sucessão</w:t>
-      </w:r>
-      <w:r>
-        <w:rPr>
-          <w:rFonts w:asciiTheme="minorHAnsi" w:hAnsiTheme="minorHAnsi"/>
-          <w:lang w:val="pt-BR"/>
-        </w:rPr>
-        <w:t>: demandas conflitantes</w:t>
-      </w:r>
-    </w:p>
-    <w:p>
-      <w:pPr>
-        <w:pStyle w:val="Contedodatabela"/>
-        <w:numPr>
-          <w:ilvl w:val="0"/>
-          <w:numId w:val="5"/>
-        </w:numPr>
-        <w:spacing w:line="360" w:lineRule="auto"/>
-        <w:rPr>
-          <w:rFonts w:asciiTheme="minorHAnsi" w:hAnsiTheme="minorHAnsi"/>
-          <w:lang w:val="pt-BR"/>
-        </w:rPr>
-      </w:pPr>
-      <w:r>
-        <w:rPr>
-          <w:rFonts w:asciiTheme="minorHAnsi" w:hAnsiTheme="minorHAnsi"/>
-          <w:lang w:val="pt-BR"/>
-        </w:rPr>
-        <w:t xml:space="preserve">Distúrbio e sucessão: nicho </w:t>
-      </w:r>
-      <w:proofErr w:type="spellStart"/>
-      <w:r>
-        <w:rPr>
-          <w:rFonts w:asciiTheme="minorHAnsi" w:hAnsiTheme="minorHAnsi"/>
-          <w:lang w:val="pt-BR"/>
-        </w:rPr>
-        <w:t>sucessional</w:t>
-      </w:r>
-      <w:proofErr w:type="spellEnd"/>
-    </w:p>
-    <w:p>
-      <w:pPr>
-        <w:pStyle w:val="Contedodatabela"/>
-        <w:numPr>
-          <w:ilvl w:val="0"/>
-          <w:numId w:val="5"/>
-        </w:numPr>
-        <w:spacing w:line="360" w:lineRule="auto"/>
-        <w:rPr>
-          <w:rFonts w:asciiTheme="minorHAnsi" w:hAnsiTheme="minorHAnsi"/>
-          <w:lang w:val="pt-BR"/>
-        </w:rPr>
-      </w:pPr>
-      <w:r>
-        <w:rPr>
-          <w:rFonts w:asciiTheme="minorHAnsi" w:hAnsiTheme="minorHAnsi"/>
-          <w:lang w:val="pt-BR"/>
-        </w:rPr>
-        <w:t xml:space="preserve">Distúrbio e sucessão: tipos </w:t>
-      </w:r>
-      <w:proofErr w:type="spellStart"/>
-      <w:r>
-        <w:rPr>
-          <w:rFonts w:asciiTheme="minorHAnsi" w:hAnsiTheme="minorHAnsi"/>
-          <w:lang w:val="pt-BR"/>
-        </w:rPr>
-        <w:t>sucessionais</w:t>
-      </w:r>
       <w:proofErr w:type="spellEnd"/>
     </w:p>
     <w:p>
